--- a/hw5/report.docx
+++ b/hw5/report.docx
@@ -140,64 +140,58 @@
     </w:p>
     <w:p>
       <w:pPr>
-        <w:rPr>
-          <w:rFonts w:ascii="微軟正黑體" w:hAnsi="微軟正黑體"/>
-          <w:b/>
-          <w:bCs/>
-          <w:sz w:val="28"/>
-          <w:szCs w:val="28"/>
-        </w:rPr>
+        <w:pStyle w:val="a3"/>
+        <w:numPr>
+          <w:ilvl w:val="0"/>
+          <w:numId w:val="2"/>
+        </w:numPr>
+        <w:spacing w:line="480" w:lineRule="exact"/>
+        <w:ind w:leftChars="0" w:left="482" w:hanging="482"/>
       </w:pPr>
       <w:r>
         <w:rPr>
           <w:rFonts w:ascii="微軟正黑體" w:hAnsi="微軟正黑體" w:hint="eastAsia"/>
-          <w:b/>
-          <w:bCs/>
-          <w:sz w:val="28"/>
-          <w:szCs w:val="28"/>
+          <w:szCs w:val="24"/>
         </w:rPr>
         <w:t>P</w:t>
       </w:r>
       <w:r>
-        <w:rPr>
-          <w:rFonts w:ascii="微軟正黑體" w:hAnsi="微軟正黑體"/>
-          <w:b/>
-          <w:bCs/>
-          <w:sz w:val="28"/>
-          <w:szCs w:val="28"/>
-        </w:rPr>
         <w:t>ython</w:t>
       </w:r>
       <w:r>
         <w:rPr>
-          <w:rFonts w:ascii="微軟正黑體" w:hAnsi="微軟正黑體" w:hint="eastAsia"/>
-          <w:b/>
-          <w:bCs/>
-          <w:sz w:val="28"/>
-          <w:szCs w:val="28"/>
-        </w:rPr>
-        <w:t>版本：3.7.5</w:t>
+          <w:rFonts w:hint="eastAsia"/>
+        </w:rPr>
+        <w:t>版本：</w:t>
+      </w:r>
+      <w:r>
+        <w:rPr>
+          <w:rFonts w:hint="eastAsia"/>
+        </w:rPr>
+        <w:t>3.8.15</w:t>
       </w:r>
     </w:p>
     <w:p>
       <w:pPr>
-        <w:rPr>
-          <w:rFonts w:ascii="微軟正黑體" w:hAnsi="微軟正黑體"/>
-          <w:b/>
-          <w:bCs/>
-          <w:sz w:val="28"/>
-          <w:szCs w:val="28"/>
-        </w:rPr>
-      </w:pPr>
-      <w:r>
-        <w:rPr>
-          <w:rFonts w:ascii="微軟正黑體" w:hAnsi="微軟正黑體" w:hint="eastAsia"/>
-          <w:b/>
-          <w:bCs/>
-          <w:sz w:val="28"/>
-          <w:szCs w:val="28"/>
+        <w:pStyle w:val="a3"/>
+        <w:numPr>
+          <w:ilvl w:val="0"/>
+          <w:numId w:val="2"/>
+        </w:numPr>
+        <w:spacing w:line="480" w:lineRule="exact"/>
+        <w:ind w:leftChars="0" w:left="482" w:hanging="482"/>
+      </w:pPr>
+      <w:r>
+        <w:rPr>
+          <w:rFonts w:hint="eastAsia"/>
         </w:rPr>
         <w:t>相依套件</w:t>
+      </w:r>
+      <w:r>
+        <w:rPr>
+          <w:rFonts w:hint="eastAsia"/>
+        </w:rPr>
+        <w:t>與版本</w:t>
       </w:r>
     </w:p>
     <w:p>
@@ -207,9 +201,9 @@
           <w:ilvl w:val="0"/>
           <w:numId w:val="1"/>
         </w:numPr>
-        <w:ind w:leftChars="0"/>
-      </w:pPr>
-      <w:proofErr w:type="spellStart"/>
+        <w:spacing w:line="360" w:lineRule="exact"/>
+        <w:ind w:leftChars="0" w:left="964" w:hanging="482"/>
+      </w:pPr>
       <w:r>
         <w:rPr>
           <w:rFonts w:hint="eastAsia"/>
@@ -219,7 +213,18 @@
       <w:r>
         <w:t>umpy</w:t>
       </w:r>
-      <w:proofErr w:type="spellEnd"/>
+      <w:r>
+        <w:rPr>
+          <w:rFonts w:hint="eastAsia"/>
+        </w:rPr>
+        <w:t>==</w:t>
+      </w:r>
+      <w:r>
+        <w:t xml:space="preserve"> </w:t>
+      </w:r>
+      <w:r>
+        <w:t>1.23.5</w:t>
+      </w:r>
     </w:p>
     <w:p>
       <w:pPr>
@@ -228,10 +233,23 @@
           <w:ilvl w:val="0"/>
           <w:numId w:val="1"/>
         </w:numPr>
-        <w:ind w:leftChars="0"/>
+        <w:spacing w:line="360" w:lineRule="exact"/>
+        <w:ind w:leftChars="0" w:left="964" w:hanging="482"/>
       </w:pPr>
       <w:r>
         <w:t>matplotlib</w:t>
+      </w:r>
+      <w:r>
+        <w:rPr>
+          <w:rFonts w:hint="eastAsia"/>
+        </w:rPr>
+        <w:t>==</w:t>
+      </w:r>
+      <w:r>
+        <w:t xml:space="preserve"> </w:t>
+      </w:r>
+      <w:r>
+        <w:t>3.6.2</w:t>
       </w:r>
     </w:p>
     <w:p>
@@ -241,13 +259,27 @@
           <w:ilvl w:val="0"/>
           <w:numId w:val="1"/>
         </w:numPr>
-        <w:ind w:leftChars="0"/>
-      </w:pPr>
-      <w:proofErr w:type="spellStart"/>
-      <w:r>
-        <w:t>sklearn</w:t>
-      </w:r>
-      <w:proofErr w:type="spellEnd"/>
+        <w:spacing w:line="360" w:lineRule="exact"/>
+        <w:ind w:leftChars="0" w:left="964" w:hanging="482"/>
+      </w:pPr>
+      <w:r>
+        <w:t>scikit-learn</w:t>
+      </w:r>
+      <w:r>
+        <w:rPr>
+          <w:rFonts w:hint="eastAsia"/>
+        </w:rPr>
+        <w:t xml:space="preserve"> </w:t>
+      </w:r>
+      <w:r>
+        <w:rPr>
+          <w:rFonts w:hint="eastAsia"/>
+        </w:rPr>
+        <w:t>==</w:t>
+      </w:r>
+      <w:r>
+        <w:t>1.1.3</w:t>
+      </w:r>
     </w:p>
     <w:p>
       <w:pPr>
@@ -299,11 +331,20 @@
       </w:r>
     </w:p>
     <w:p>
-      <w:r>
-        <w:rPr>
-          <w:rFonts w:hint="eastAsia"/>
-        </w:rPr>
-        <w:t>本次作業的目標是要實現</w:t>
+      <w:pPr>
+        <w:spacing w:line="480" w:lineRule="exact"/>
+      </w:pPr>
+      <w:r>
+        <w:rPr>
+          <w:rFonts w:hint="eastAsia"/>
+        </w:rPr>
+        <w:t>本次作業的目標是要實現高斯混合模型</w:t>
+      </w:r>
+      <w:r>
+        <w:rPr>
+          <w:rFonts w:hint="eastAsia"/>
+        </w:rPr>
+        <w:t>(</w:t>
       </w:r>
       <w:r>
         <w:t>Gaussian Mixture Model</w:t>
@@ -312,10 +353,52 @@
         <w:rPr>
           <w:rFonts w:hint="eastAsia"/>
         </w:rPr>
+        <w:t>,</w:t>
+      </w:r>
+      <w:r>
+        <w:t xml:space="preserve"> GMM</w:t>
+      </w:r>
+      <w:r>
+        <w:rPr>
+          <w:rFonts w:hint="eastAsia"/>
+        </w:rPr>
+        <w:t>)</w:t>
+      </w:r>
+      <w:r>
+        <w:rPr>
+          <w:rFonts w:hint="eastAsia"/>
+        </w:rPr>
+        <w:t>，並利用</w:t>
+      </w:r>
+      <w:r>
+        <w:rPr>
+          <w:rFonts w:hint="eastAsia"/>
+        </w:rPr>
+        <w:t>GMM</w:t>
+      </w:r>
+      <w:r>
+        <w:rPr>
+          <w:rFonts w:hint="eastAsia"/>
+        </w:rPr>
+        <w:t>進行資料的分群。我採用了</w:t>
+      </w:r>
+      <w:r>
+        <w:rPr>
+          <w:rFonts w:hint="eastAsia"/>
+        </w:rPr>
+        <w:t>s</w:t>
+      </w:r>
+      <w:r>
+        <w:t>klearn</w:t>
+      </w:r>
+      <w:r>
+        <w:rPr>
+          <w:rFonts w:hint="eastAsia"/>
+        </w:rPr>
         <w:t>(</w:t>
       </w:r>
       <w:r>
-        <w:t>GMM</w:t>
+        <w:t>scikit-learn</w:t>
       </w:r>
       <w:r>
         <w:rPr>
@@ -324,11 +407,183 @@
         <w:t>)</w:t>
       </w:r>
       <w:r>
-        <w:tab/>
+        <w:rPr>
+          <w:rFonts w:hint="eastAsia"/>
+        </w:rPr>
+        <w:t>套件所提供的</w:t>
+      </w:r>
+      <w:r>
+        <w:t>GaussianMixture</w:t>
+      </w:r>
+      <w:r>
+        <w:rPr>
+          <w:rFonts w:hint="eastAsia"/>
+        </w:rPr>
+        <w:t>進行實作，並根據作業檔案提供的</w:t>
+      </w:r>
+      <w:r>
+        <w:rPr>
+          <w:rFonts w:hint="eastAsia"/>
+        </w:rPr>
+        <w:t>i</w:t>
+      </w:r>
+      <w:r>
+        <w:t>nput.json</w:t>
+      </w:r>
+      <w:r>
+        <w:rPr>
+          <w:rFonts w:hint="eastAsia"/>
+        </w:rPr>
+        <w:t>來進行實驗，在該檔案中，共有三組不同的資料集，分別為</w:t>
+      </w:r>
+      <w:r>
+        <w:rPr>
+          <w:rFonts w:hint="eastAsia"/>
+        </w:rPr>
+        <w:t>(</w:t>
+      </w:r>
+      <w:r>
+        <w:t>x1, y1</w:t>
+      </w:r>
+      <w:r>
+        <w:rPr>
+          <w:rFonts w:hint="eastAsia"/>
+        </w:rPr>
+        <w:t>)</w:t>
+      </w:r>
+      <w:r>
+        <w:rPr>
+          <w:rFonts w:hint="eastAsia"/>
+        </w:rPr>
+        <w:t>、</w:t>
+      </w:r>
+      <w:r>
+        <w:rPr>
+          <w:rFonts w:hint="eastAsia"/>
+        </w:rPr>
+        <w:t>(x2, y2)</w:t>
+      </w:r>
+      <w:r>
+        <w:rPr>
+          <w:rFonts w:hint="eastAsia"/>
+        </w:rPr>
+        <w:t>、</w:t>
+      </w:r>
+      <w:r>
+        <w:rPr>
+          <w:rFonts w:hint="eastAsia"/>
+        </w:rPr>
+        <w:t>(x</w:t>
+      </w:r>
+      <w:r>
+        <w:t>3. y3</w:t>
+      </w:r>
+      <w:r>
+        <w:rPr>
+          <w:rFonts w:hint="eastAsia"/>
+        </w:rPr>
+        <w:t>)</w:t>
+      </w:r>
+      <w:r>
+        <w:rPr>
+          <w:rFonts w:hint="eastAsia"/>
+        </w:rPr>
+        <w:t>，其中</w:t>
+      </w:r>
+      <w:r>
+        <w:rPr>
+          <w:rFonts w:hint="eastAsia"/>
+        </w:rPr>
+        <w:t>x</w:t>
+      </w:r>
+      <w:r>
+        <w:rPr>
+          <w:rFonts w:hint="eastAsia"/>
+        </w:rPr>
+        <w:t>均為二維資料</w:t>
+      </w:r>
+      <w:r>
+        <w:rPr>
+          <w:rFonts w:hint="eastAsia"/>
+        </w:rPr>
+        <w:t>x</w:t>
+      </w:r>
+      <w:r>
+        <w:t>=(</w:t>
+      </w:r>
+      <m:oMath>
+        <m:sSub>
+          <m:sSubPr>
+            <m:ctrlPr>
+              <w:rPr>
+                <w:rFonts w:ascii="Cambria Math" w:hAnsi="Cambria Math"/>
+                <w:i/>
+              </w:rPr>
+            </m:ctrlPr>
+          </m:sSubPr>
+          <m:e>
+            <m:r>
+              <w:rPr>
+                <w:rFonts w:ascii="Cambria Math" w:hAnsi="Cambria Math"/>
+              </w:rPr>
+              <m:t>x</m:t>
+            </m:r>
+          </m:e>
+          <m:sub>
+            <m:r>
+              <w:rPr>
+                <w:rFonts w:ascii="Cambria Math" w:hAnsi="Cambria Math"/>
+              </w:rPr>
+              <m:t>1</m:t>
+            </m:r>
+          </m:sub>
+        </m:sSub>
+        <m:r>
+          <w:rPr>
+            <w:rFonts w:ascii="Cambria Math" w:hAnsi="Cambria Math"/>
+          </w:rPr>
+          <m:t>,</m:t>
+        </m:r>
+        <m:sSub>
+          <m:sSubPr>
+            <m:ctrlPr>
+              <w:rPr>
+                <w:rFonts w:ascii="Cambria Math" w:hAnsi="Cambria Math"/>
+                <w:i/>
+              </w:rPr>
+            </m:ctrlPr>
+          </m:sSubPr>
+          <m:e>
+            <m:r>
+              <w:rPr>
+                <w:rFonts w:ascii="Cambria Math" w:hAnsi="Cambria Math"/>
+              </w:rPr>
+              <m:t>x</m:t>
+            </m:r>
+          </m:e>
+          <m:sub>
+            <m:r>
+              <w:rPr>
+                <w:rFonts w:ascii="Cambria Math" w:hAnsi="Cambria Math"/>
+              </w:rPr>
+              <m:t>2</m:t>
+            </m:r>
+          </m:sub>
+        </m:sSub>
+      </m:oMath>
+      <w:r>
+        <w:t>)</w:t>
+      </w:r>
+      <w:r>
+        <w:rPr>
+          <w:rFonts w:hint="eastAsia"/>
+        </w:rPr>
+        <w:t>。</w:t>
       </w:r>
     </w:p>
     <w:p>
       <w:pPr>
+        <w:spacing w:line="480" w:lineRule="exact"/>
         <w:rPr>
           <w:rFonts w:ascii="微軟正黑體" w:hAnsi="微軟正黑體"/>
           <w:b/>
@@ -345,10 +600,3957 @@
           <w:sz w:val="28"/>
           <w:szCs w:val="28"/>
         </w:rPr>
-        <w:t>實現方法</w:t>
+        <w:t>實驗</w:t>
       </w:r>
     </w:p>
-    <w:p/>
+    <w:p>
+      <w:pPr>
+        <w:spacing w:line="480" w:lineRule="exact"/>
+      </w:pPr>
+      <w:r>
+        <w:rPr>
+          <w:rFonts w:hint="eastAsia"/>
+        </w:rPr>
+        <w:t>GMM</w:t>
+      </w:r>
+      <w:r>
+        <w:rPr>
+          <w:rFonts w:hint="eastAsia"/>
+        </w:rPr>
+        <w:t>中有著許多的不同參數可以調整，我藉由計算不同參數組合下分群的準確度，來探討參數對於結果的好壞</w:t>
+      </w:r>
+    </w:p>
+    <w:p>
+      <w:pPr>
+        <w:pStyle w:val="a3"/>
+        <w:numPr>
+          <w:ilvl w:val="0"/>
+          <w:numId w:val="3"/>
+        </w:numPr>
+        <w:spacing w:line="480" w:lineRule="exact"/>
+        <w:ind w:leftChars="0"/>
+        <w:rPr>
+          <w:b/>
+          <w:bCs/>
+        </w:rPr>
+      </w:pPr>
+      <w:r>
+        <w:rPr>
+          <w:rFonts w:hint="eastAsia"/>
+          <w:b/>
+          <w:bCs/>
+        </w:rPr>
+        <w:t>Co</w:t>
+      </w:r>
+      <w:r>
+        <w:rPr>
+          <w:b/>
+          <w:bCs/>
+        </w:rPr>
+        <w:t>variance type and I</w:t>
+      </w:r>
+      <w:r>
+        <w:rPr>
+          <w:rFonts w:hint="eastAsia"/>
+          <w:b/>
+          <w:bCs/>
+        </w:rPr>
+        <w:t>n</w:t>
+      </w:r>
+      <w:r>
+        <w:rPr>
+          <w:b/>
+          <w:bCs/>
+        </w:rPr>
+        <w:t>it params</w:t>
+      </w:r>
+    </w:p>
+    <w:p>
+      <w:pPr>
+        <w:pStyle w:val="a3"/>
+        <w:numPr>
+          <w:ilvl w:val="0"/>
+          <w:numId w:val="5"/>
+        </w:numPr>
+        <w:spacing w:line="480" w:lineRule="exact"/>
+        <w:ind w:leftChars="0"/>
+      </w:pPr>
+      <w:r>
+        <w:rPr>
+          <w:rFonts w:hint="eastAsia"/>
+        </w:rPr>
+        <w:t>Covariance type</w:t>
+      </w:r>
+      <w:r>
+        <w:rPr>
+          <w:rFonts w:hint="eastAsia"/>
+        </w:rPr>
+        <w:t>代表</w:t>
+      </w:r>
+      <w:r>
+        <w:rPr>
+          <w:rFonts w:hint="eastAsia"/>
+        </w:rPr>
+        <w:t>GMM</w:t>
+      </w:r>
+      <w:r>
+        <w:rPr>
+          <w:rFonts w:hint="eastAsia"/>
+        </w:rPr>
+        <w:t>中共變異數的種類，共有四種選項：</w:t>
+      </w:r>
+    </w:p>
+    <w:p>
+      <w:pPr>
+        <w:pStyle w:val="a3"/>
+        <w:numPr>
+          <w:ilvl w:val="0"/>
+          <w:numId w:val="4"/>
+        </w:numPr>
+        <w:spacing w:line="360" w:lineRule="exact"/>
+        <w:ind w:leftChars="0" w:left="1418" w:hanging="482"/>
+      </w:pPr>
+      <w:r>
+        <w:t xml:space="preserve">full: </w:t>
+      </w:r>
+      <w:r>
+        <w:rPr>
+          <w:rFonts w:hint="eastAsia"/>
+        </w:rPr>
+        <w:t>每個群都有一個一般的</w:t>
+      </w:r>
+      <w:r>
+        <w:rPr>
+          <w:rFonts w:hint="eastAsia"/>
+        </w:rPr>
+        <w:t>共變異數矩陣</w:t>
+      </w:r>
+    </w:p>
+    <w:p>
+      <w:pPr>
+        <w:pStyle w:val="a3"/>
+        <w:numPr>
+          <w:ilvl w:val="0"/>
+          <w:numId w:val="4"/>
+        </w:numPr>
+        <w:spacing w:line="360" w:lineRule="exact"/>
+        <w:ind w:leftChars="0" w:left="1418" w:hanging="482"/>
+      </w:pPr>
+      <w:r>
+        <w:t>tied</w:t>
+      </w:r>
+      <w:r>
+        <w:rPr>
+          <w:rFonts w:hint="eastAsia"/>
+        </w:rPr>
+        <w:t>：各個群共享一個</w:t>
+      </w:r>
+      <w:r>
+        <w:rPr>
+          <w:rFonts w:hint="eastAsia"/>
+        </w:rPr>
+        <w:t>共變異數矩陣</w:t>
+      </w:r>
+    </w:p>
+    <w:p>
+      <w:pPr>
+        <w:pStyle w:val="a3"/>
+        <w:numPr>
+          <w:ilvl w:val="0"/>
+          <w:numId w:val="4"/>
+        </w:numPr>
+        <w:spacing w:line="360" w:lineRule="exact"/>
+        <w:ind w:leftChars="0" w:left="1418" w:hanging="482"/>
+      </w:pPr>
+      <w:r>
+        <w:t>diag</w:t>
+      </w:r>
+      <w:r>
+        <w:rPr>
+          <w:rFonts w:hint="eastAsia"/>
+        </w:rPr>
+        <w:t>:</w:t>
+      </w:r>
+      <w:r>
+        <w:rPr>
+          <w:rFonts w:hint="eastAsia"/>
+        </w:rPr>
+        <w:t>每個群都有一個對稱</w:t>
+      </w:r>
+      <w:r>
+        <w:rPr>
+          <w:rFonts w:hint="eastAsia"/>
+        </w:rPr>
+        <w:t>共變異數矩陣</w:t>
+      </w:r>
+    </w:p>
+    <w:p>
+      <w:pPr>
+        <w:pStyle w:val="a3"/>
+        <w:numPr>
+          <w:ilvl w:val="0"/>
+          <w:numId w:val="4"/>
+        </w:numPr>
+        <w:spacing w:line="360" w:lineRule="exact"/>
+        <w:ind w:leftChars="0" w:left="1418" w:hanging="482"/>
+      </w:pPr>
+      <w:r>
+        <w:rPr>
+          <w:rFonts w:hint="eastAsia"/>
+        </w:rPr>
+        <w:t>s</w:t>
+      </w:r>
+      <w:r>
+        <w:t>pherical</w:t>
+      </w:r>
+      <w:r>
+        <w:rPr>
+          <w:rFonts w:hint="eastAsia"/>
+        </w:rPr>
+        <w:t xml:space="preserve">: </w:t>
+      </w:r>
+      <w:r>
+        <w:rPr>
+          <w:rFonts w:hint="eastAsia"/>
+        </w:rPr>
+        <w:t>每個群只有一個共變異數</w:t>
+      </w:r>
+    </w:p>
+    <w:p>
+      <w:pPr>
+        <w:pStyle w:val="a3"/>
+        <w:numPr>
+          <w:ilvl w:val="0"/>
+          <w:numId w:val="5"/>
+        </w:numPr>
+        <w:spacing w:line="480" w:lineRule="exact"/>
+        <w:ind w:leftChars="0"/>
+      </w:pPr>
+      <w:r>
+        <w:t>I</w:t>
+      </w:r>
+      <w:r>
+        <w:rPr>
+          <w:rFonts w:hint="eastAsia"/>
+        </w:rPr>
+        <w:t>n</w:t>
+      </w:r>
+      <w:r>
+        <w:t>it params</w:t>
+      </w:r>
+      <w:r>
+        <w:rPr>
+          <w:rFonts w:hint="eastAsia"/>
+        </w:rPr>
+        <w:t>表初始化</w:t>
+      </w:r>
+      <w:r>
+        <w:rPr>
+          <w:rFonts w:hint="eastAsia"/>
+        </w:rPr>
+        <w:t>w</w:t>
+      </w:r>
+      <w:r>
+        <w:t>eight</w:t>
+      </w:r>
+      <w:r>
+        <w:rPr>
+          <w:rFonts w:hint="eastAsia"/>
+        </w:rPr>
+        <w:t>、</w:t>
+      </w:r>
+      <w:r>
+        <w:rPr>
+          <w:rFonts w:hint="eastAsia"/>
+        </w:rPr>
+        <w:t>m</w:t>
+      </w:r>
+      <w:r>
+        <w:t>ean</w:t>
+      </w:r>
+      <w:r>
+        <w:rPr>
+          <w:rFonts w:hint="eastAsia"/>
+        </w:rPr>
+        <w:t>與</w:t>
+      </w:r>
+      <w:r>
+        <w:rPr>
+          <w:rFonts w:hint="eastAsia"/>
+        </w:rPr>
+        <w:t>p</w:t>
+      </w:r>
+      <w:r>
+        <w:t>recision</w:t>
+      </w:r>
+      <w:r>
+        <w:rPr>
+          <w:rFonts w:hint="eastAsia"/>
+        </w:rPr>
+        <w:t>的方法，共有四種選項：</w:t>
+      </w:r>
+    </w:p>
+    <w:p>
+      <w:pPr>
+        <w:pStyle w:val="a3"/>
+        <w:numPr>
+          <w:ilvl w:val="0"/>
+          <w:numId w:val="6"/>
+        </w:numPr>
+        <w:spacing w:line="480" w:lineRule="exact"/>
+        <w:ind w:leftChars="0"/>
+      </w:pPr>
+      <w:r>
+        <w:t xml:space="preserve">Kmeans: </w:t>
+      </w:r>
+      <w:r>
+        <w:rPr>
+          <w:rFonts w:hint="eastAsia"/>
+        </w:rPr>
+        <w:t>採用</w:t>
+      </w:r>
+      <w:r>
+        <w:rPr>
+          <w:rFonts w:hint="eastAsia"/>
+        </w:rPr>
+        <w:t>k</w:t>
+      </w:r>
+      <w:r>
+        <w:t>means</w:t>
+      </w:r>
+    </w:p>
+    <w:p>
+      <w:pPr>
+        <w:pStyle w:val="a3"/>
+        <w:numPr>
+          <w:ilvl w:val="0"/>
+          <w:numId w:val="6"/>
+        </w:numPr>
+        <w:spacing w:line="480" w:lineRule="exact"/>
+        <w:ind w:leftChars="0"/>
+      </w:pPr>
+      <w:r>
+        <w:t xml:space="preserve">Kmeans++: </w:t>
+      </w:r>
+      <w:r>
+        <w:rPr>
+          <w:rFonts w:hint="eastAsia"/>
+        </w:rPr>
+        <w:t>採用</w:t>
+      </w:r>
+      <w:r>
+        <w:rPr>
+          <w:rFonts w:hint="eastAsia"/>
+        </w:rPr>
+        <w:t>k</w:t>
+      </w:r>
+      <w:r>
+        <w:t>means++</w:t>
+      </w:r>
+    </w:p>
+    <w:p>
+      <w:pPr>
+        <w:pStyle w:val="a3"/>
+        <w:numPr>
+          <w:ilvl w:val="0"/>
+          <w:numId w:val="6"/>
+        </w:numPr>
+        <w:spacing w:line="480" w:lineRule="exact"/>
+        <w:ind w:leftChars="0"/>
+      </w:pPr>
+      <w:r>
+        <w:t xml:space="preserve">Random: </w:t>
+      </w:r>
+      <w:r>
+        <w:rPr>
+          <w:rFonts w:hint="eastAsia"/>
+        </w:rPr>
+        <w:t>隨機初始化</w:t>
+      </w:r>
+    </w:p>
+    <w:p>
+      <w:pPr>
+        <w:pStyle w:val="a3"/>
+        <w:numPr>
+          <w:ilvl w:val="0"/>
+          <w:numId w:val="6"/>
+        </w:numPr>
+        <w:spacing w:line="480" w:lineRule="exact"/>
+        <w:ind w:leftChars="0"/>
+      </w:pPr>
+      <w:r>
+        <w:t>Random_from_data</w:t>
+      </w:r>
+      <w:r>
+        <w:rPr>
+          <w:rFonts w:hint="eastAsia"/>
+        </w:rPr>
+        <w:t xml:space="preserve">: </w:t>
+      </w:r>
+      <w:r>
+        <w:rPr>
+          <w:rFonts w:hint="eastAsia"/>
+        </w:rPr>
+        <w:t>隨機從資料中選出</w:t>
+      </w:r>
+    </w:p>
+    <w:p>
+      <w:pPr>
+        <w:spacing w:line="480" w:lineRule="exact"/>
+      </w:pPr>
+    </w:p>
+    <w:p>
+      <w:pPr>
+        <w:spacing w:line="480" w:lineRule="exact"/>
+      </w:pPr>
+    </w:p>
+    <w:p>
+      <w:pPr>
+        <w:spacing w:line="480" w:lineRule="exact"/>
+      </w:pPr>
+    </w:p>
+    <w:p>
+      <w:pPr>
+        <w:spacing w:line="480" w:lineRule="exact"/>
+      </w:pPr>
+    </w:p>
+    <w:tbl>
+      <w:tblPr>
+        <w:tblStyle w:val="a4"/>
+        <w:tblW w:w="10461" w:type="dxa"/>
+        <w:tblBorders>
+          <w:top w:val="none" w:sz="0" w:space="0" w:color="auto"/>
+          <w:left w:val="none" w:sz="0" w:space="0" w:color="auto"/>
+          <w:bottom w:val="none" w:sz="0" w:space="0" w:color="auto"/>
+          <w:right w:val="none" w:sz="0" w:space="0" w:color="auto"/>
+          <w:insideH w:val="none" w:sz="0" w:space="0" w:color="auto"/>
+          <w:insideV w:val="none" w:sz="0" w:space="0" w:color="auto"/>
+        </w:tblBorders>
+        <w:tblLook w:val="0620" w:firstRow="1" w:lastRow="0" w:firstColumn="0" w:lastColumn="0" w:noHBand="1" w:noVBand="1"/>
+      </w:tblPr>
+      <w:tblGrid>
+        <w:gridCol w:w="1844"/>
+        <w:gridCol w:w="2264"/>
+        <w:gridCol w:w="1690"/>
+        <w:gridCol w:w="1629"/>
+        <w:gridCol w:w="1629"/>
+        <w:gridCol w:w="1405"/>
+      </w:tblGrid>
+      <w:tr>
+        <w:trPr>
+          <w:trHeight w:val="324"/>
+        </w:trPr>
+        <w:tc>
+          <w:tcPr>
+            <w:tcW w:w="1844" w:type="dxa"/>
+            <w:tcBorders>
+              <w:bottom w:val="single" w:sz="12" w:space="0" w:color="auto"/>
+            </w:tcBorders>
+            <w:noWrap/>
+            <w:vAlign w:val="center"/>
+            <w:hideMark/>
+          </w:tcPr>
+          <w:p>
+            <w:pPr>
+              <w:widowControl/>
+              <w:jc w:val="center"/>
+              <w:rPr>
+                <w:color w:val="000000"/>
+              </w:rPr>
+            </w:pPr>
+            <w:r>
+              <w:rPr>
+                <w:color w:val="000000"/>
+              </w:rPr>
+              <w:lastRenderedPageBreak/>
+              <w:t>C</w:t>
+            </w:r>
+            <w:r>
+              <w:rPr>
+                <w:rFonts w:hint="eastAsia"/>
+                <w:color w:val="000000"/>
+              </w:rPr>
+              <w:t>ovariance Type</w:t>
+            </w:r>
+          </w:p>
+        </w:tc>
+        <w:tc>
+          <w:tcPr>
+            <w:tcW w:w="2264" w:type="dxa"/>
+            <w:tcBorders>
+              <w:bottom w:val="single" w:sz="12" w:space="0" w:color="auto"/>
+              <w:right w:val="single" w:sz="4" w:space="0" w:color="auto"/>
+            </w:tcBorders>
+            <w:noWrap/>
+            <w:vAlign w:val="center"/>
+            <w:hideMark/>
+          </w:tcPr>
+          <w:p>
+            <w:pPr>
+              <w:widowControl/>
+              <w:jc w:val="center"/>
+              <w:rPr>
+                <w:rFonts w:ascii="新細明體" w:eastAsia="新細明體" w:hAnsi="新細明體" w:cs="新細明體"/>
+                <w:b/>
+                <w:bCs/>
+                <w:color w:val="000000"/>
+                <w:kern w:val="0"/>
+                <w:szCs w:val="24"/>
+              </w:rPr>
+            </w:pPr>
+            <w:r>
+              <w:rPr>
+                <w:color w:val="000000"/>
+              </w:rPr>
+              <w:t>I</w:t>
+            </w:r>
+            <w:r>
+              <w:rPr>
+                <w:rFonts w:hint="eastAsia"/>
+                <w:color w:val="000000"/>
+              </w:rPr>
+              <w:t>nit Params</w:t>
+            </w:r>
+          </w:p>
+        </w:tc>
+        <w:tc>
+          <w:tcPr>
+            <w:tcW w:w="1690" w:type="dxa"/>
+            <w:tcBorders>
+              <w:left w:val="single" w:sz="4" w:space="0" w:color="auto"/>
+              <w:bottom w:val="single" w:sz="12" w:space="0" w:color="auto"/>
+            </w:tcBorders>
+            <w:noWrap/>
+            <w:vAlign w:val="center"/>
+            <w:hideMark/>
+          </w:tcPr>
+          <w:p>
+            <w:pPr>
+              <w:widowControl/>
+              <w:jc w:val="center"/>
+              <w:rPr>
+                <w:rFonts w:ascii="新細明體" w:eastAsia="新細明體" w:hAnsi="新細明體" w:cs="新細明體"/>
+                <w:b/>
+                <w:bCs/>
+                <w:color w:val="000000"/>
+                <w:kern w:val="0"/>
+                <w:szCs w:val="24"/>
+              </w:rPr>
+            </w:pPr>
+            <w:r>
+              <w:rPr>
+                <w:rFonts w:hint="eastAsia"/>
+                <w:color w:val="000000"/>
+              </w:rPr>
+              <w:t>(</w:t>
+            </w:r>
+            <w:r>
+              <w:rPr>
+                <w:color w:val="000000"/>
+              </w:rPr>
+              <w:t>x</w:t>
+            </w:r>
+            <w:r>
+              <w:rPr>
+                <w:rFonts w:hint="eastAsia"/>
+                <w:color w:val="000000"/>
+              </w:rPr>
+              <w:t>1</w:t>
+            </w:r>
+            <w:r>
+              <w:rPr>
+                <w:color w:val="000000"/>
+              </w:rPr>
+              <w:t>,y1</w:t>
+            </w:r>
+            <w:r>
+              <w:rPr>
+                <w:rFonts w:hint="eastAsia"/>
+                <w:color w:val="000000"/>
+              </w:rPr>
+              <w:t>)</w:t>
+            </w:r>
+            <w:r>
+              <w:rPr>
+                <w:color w:val="000000"/>
+              </w:rPr>
+              <w:t xml:space="preserve"> </w:t>
+            </w:r>
+            <w:r>
+              <w:rPr>
+                <w:rFonts w:hint="eastAsia"/>
+                <w:color w:val="000000"/>
+              </w:rPr>
+              <w:t>Accuracy(%)</w:t>
+            </w:r>
+          </w:p>
+        </w:tc>
+        <w:tc>
+          <w:tcPr>
+            <w:tcW w:w="1629" w:type="dxa"/>
+            <w:tcBorders>
+              <w:left w:val="single" w:sz="4" w:space="0" w:color="auto"/>
+              <w:bottom w:val="single" w:sz="12" w:space="0" w:color="auto"/>
+              <w:right w:val="single" w:sz="4" w:space="0" w:color="auto"/>
+            </w:tcBorders>
+            <w:vAlign w:val="center"/>
+          </w:tcPr>
+          <w:p>
+            <w:pPr>
+              <w:widowControl/>
+              <w:jc w:val="center"/>
+              <w:rPr>
+                <w:color w:val="000000"/>
+              </w:rPr>
+            </w:pPr>
+            <w:r>
+              <w:rPr>
+                <w:rFonts w:hint="eastAsia"/>
+                <w:color w:val="000000"/>
+              </w:rPr>
+              <w:t>(</w:t>
+            </w:r>
+            <w:r>
+              <w:rPr>
+                <w:color w:val="000000"/>
+              </w:rPr>
+              <w:t>x2,y2</w:t>
+            </w:r>
+            <w:r>
+              <w:rPr>
+                <w:rFonts w:hint="eastAsia"/>
+                <w:color w:val="000000"/>
+              </w:rPr>
+              <w:t>)</w:t>
+            </w:r>
+            <w:r>
+              <w:rPr>
+                <w:color w:val="000000"/>
+              </w:rPr>
+              <w:br/>
+            </w:r>
+            <w:r>
+              <w:rPr>
+                <w:rFonts w:hint="eastAsia"/>
+                <w:color w:val="000000"/>
+              </w:rPr>
+              <w:t>Accuracy(%)</w:t>
+            </w:r>
+          </w:p>
+        </w:tc>
+        <w:tc>
+          <w:tcPr>
+            <w:tcW w:w="1629" w:type="dxa"/>
+            <w:tcBorders>
+              <w:left w:val="single" w:sz="4" w:space="0" w:color="auto"/>
+              <w:bottom w:val="single" w:sz="12" w:space="0" w:color="auto"/>
+              <w:right w:val="single" w:sz="4" w:space="0" w:color="auto"/>
+            </w:tcBorders>
+            <w:vAlign w:val="center"/>
+          </w:tcPr>
+          <w:p>
+            <w:pPr>
+              <w:widowControl/>
+              <w:jc w:val="center"/>
+              <w:rPr>
+                <w:color w:val="000000"/>
+              </w:rPr>
+            </w:pPr>
+            <w:r>
+              <w:rPr>
+                <w:rFonts w:hint="eastAsia"/>
+                <w:color w:val="000000"/>
+              </w:rPr>
+              <w:t>(</w:t>
+            </w:r>
+            <w:r>
+              <w:rPr>
+                <w:color w:val="000000"/>
+              </w:rPr>
+              <w:t>x3,y3</w:t>
+            </w:r>
+            <w:r>
+              <w:rPr>
+                <w:rFonts w:hint="eastAsia"/>
+                <w:color w:val="000000"/>
+              </w:rPr>
+              <w:t>)</w:t>
+            </w:r>
+            <w:r>
+              <w:rPr>
+                <w:color w:val="000000"/>
+              </w:rPr>
+              <w:br/>
+            </w:r>
+            <w:r>
+              <w:rPr>
+                <w:rFonts w:hint="eastAsia"/>
+                <w:color w:val="000000"/>
+              </w:rPr>
+              <w:t>Accuracy(%)</w:t>
+            </w:r>
+          </w:p>
+        </w:tc>
+        <w:tc>
+          <w:tcPr>
+            <w:tcW w:w="1405" w:type="dxa"/>
+            <w:tcBorders>
+              <w:left w:val="single" w:sz="4" w:space="0" w:color="auto"/>
+              <w:bottom w:val="single" w:sz="12" w:space="0" w:color="auto"/>
+              <w:right w:val="single" w:sz="4" w:space="0" w:color="auto"/>
+            </w:tcBorders>
+            <w:vAlign w:val="center"/>
+          </w:tcPr>
+          <w:p>
+            <w:pPr>
+              <w:widowControl/>
+              <w:jc w:val="center"/>
+              <w:rPr>
+                <w:color w:val="000000"/>
+              </w:rPr>
+            </w:pPr>
+            <w:r>
+              <w:rPr>
+                <w:rFonts w:hint="eastAsia"/>
+                <w:color w:val="000000"/>
+              </w:rPr>
+              <w:t>Av</w:t>
+            </w:r>
+            <w:r>
+              <w:rPr>
+                <w:color w:val="000000"/>
+              </w:rPr>
+              <w:t>erage</w:t>
+            </w:r>
+            <w:r>
+              <w:rPr>
+                <w:color w:val="000000"/>
+              </w:rPr>
+              <w:br/>
+            </w:r>
+            <w:r>
+              <w:rPr>
+                <w:rFonts w:hint="eastAsia"/>
+                <w:color w:val="000000"/>
+              </w:rPr>
+              <w:t>Accuracy(%)</w:t>
+            </w:r>
+          </w:p>
+        </w:tc>
+      </w:tr>
+      <w:tr>
+        <w:trPr>
+          <w:trHeight w:val="324"/>
+        </w:trPr>
+        <w:tc>
+          <w:tcPr>
+            <w:tcW w:w="1844" w:type="dxa"/>
+            <w:vMerge w:val="restart"/>
+            <w:tcBorders>
+              <w:top w:val="single" w:sz="12" w:space="0" w:color="auto"/>
+              <w:bottom w:val="single" w:sz="4" w:space="0" w:color="auto"/>
+            </w:tcBorders>
+            <w:noWrap/>
+            <w:vAlign w:val="center"/>
+            <w:hideMark/>
+          </w:tcPr>
+          <w:p>
+            <w:pPr>
+              <w:jc w:val="center"/>
+              <w:rPr>
+                <w:rFonts w:ascii="新細明體" w:eastAsia="新細明體" w:hAnsi="新細明體" w:cs="新細明體"/>
+                <w:color w:val="000000"/>
+                <w:kern w:val="0"/>
+                <w:szCs w:val="24"/>
+              </w:rPr>
+            </w:pPr>
+            <w:r>
+              <w:rPr>
+                <w:rFonts w:hint="eastAsia"/>
+                <w:color w:val="000000"/>
+              </w:rPr>
+              <w:t>full</w:t>
+            </w:r>
+          </w:p>
+        </w:tc>
+        <w:tc>
+          <w:tcPr>
+            <w:tcW w:w="2264" w:type="dxa"/>
+            <w:tcBorders>
+              <w:top w:val="single" w:sz="12" w:space="0" w:color="auto"/>
+              <w:right w:val="single" w:sz="4" w:space="0" w:color="auto"/>
+            </w:tcBorders>
+            <w:noWrap/>
+            <w:vAlign w:val="center"/>
+            <w:hideMark/>
+          </w:tcPr>
+          <w:p>
+            <w:pPr>
+              <w:widowControl/>
+              <w:jc w:val="center"/>
+              <w:rPr>
+                <w:rFonts w:ascii="新細明體" w:eastAsia="新細明體" w:hAnsi="新細明體" w:cs="新細明體"/>
+                <w:color w:val="000000"/>
+                <w:kern w:val="0"/>
+                <w:szCs w:val="24"/>
+              </w:rPr>
+            </w:pPr>
+            <w:r>
+              <w:rPr>
+                <w:rFonts w:hint="eastAsia"/>
+                <w:color w:val="000000"/>
+              </w:rPr>
+              <w:t>kmeans</w:t>
+            </w:r>
+          </w:p>
+        </w:tc>
+        <w:tc>
+          <w:tcPr>
+            <w:tcW w:w="1690" w:type="dxa"/>
+            <w:tcBorders>
+              <w:top w:val="single" w:sz="12" w:space="0" w:color="auto"/>
+              <w:left w:val="single" w:sz="4" w:space="0" w:color="auto"/>
+            </w:tcBorders>
+            <w:noWrap/>
+            <w:vAlign w:val="center"/>
+            <w:hideMark/>
+          </w:tcPr>
+          <w:p>
+            <w:pPr>
+              <w:widowControl/>
+              <w:jc w:val="center"/>
+              <w:rPr>
+                <w:rFonts w:ascii="新細明體" w:eastAsia="新細明體" w:hAnsi="新細明體" w:cs="新細明體"/>
+                <w:color w:val="FF0000"/>
+                <w:kern w:val="0"/>
+                <w:szCs w:val="24"/>
+              </w:rPr>
+            </w:pPr>
+            <w:r>
+              <w:rPr>
+                <w:rFonts w:hint="eastAsia"/>
+                <w:color w:val="FF0000"/>
+              </w:rPr>
+              <w:t>100</w:t>
+            </w:r>
+          </w:p>
+        </w:tc>
+        <w:tc>
+          <w:tcPr>
+            <w:tcW w:w="1629" w:type="dxa"/>
+            <w:tcBorders>
+              <w:top w:val="single" w:sz="12" w:space="0" w:color="auto"/>
+              <w:left w:val="single" w:sz="4" w:space="0" w:color="auto"/>
+              <w:right w:val="single" w:sz="4" w:space="0" w:color="auto"/>
+            </w:tcBorders>
+            <w:vAlign w:val="center"/>
+          </w:tcPr>
+          <w:p>
+            <w:pPr>
+              <w:widowControl/>
+              <w:jc w:val="center"/>
+              <w:rPr>
+                <w:color w:val="FF0000"/>
+              </w:rPr>
+            </w:pPr>
+            <w:r>
+              <w:rPr>
+                <w:rFonts w:hint="eastAsia"/>
+                <w:color w:val="000000"/>
+              </w:rPr>
+              <w:t>99.6</w:t>
+            </w:r>
+          </w:p>
+        </w:tc>
+        <w:tc>
+          <w:tcPr>
+            <w:tcW w:w="1629" w:type="dxa"/>
+            <w:tcBorders>
+              <w:top w:val="single" w:sz="12" w:space="0" w:color="auto"/>
+              <w:left w:val="single" w:sz="4" w:space="0" w:color="auto"/>
+              <w:right w:val="single" w:sz="4" w:space="0" w:color="auto"/>
+            </w:tcBorders>
+            <w:vAlign w:val="center"/>
+          </w:tcPr>
+          <w:p>
+            <w:pPr>
+              <w:widowControl/>
+              <w:jc w:val="center"/>
+              <w:rPr>
+                <w:color w:val="FF0000"/>
+              </w:rPr>
+            </w:pPr>
+            <w:r>
+              <w:rPr>
+                <w:rFonts w:hint="eastAsia"/>
+                <w:color w:val="000000"/>
+              </w:rPr>
+              <w:t>99.6</w:t>
+            </w:r>
+          </w:p>
+        </w:tc>
+        <w:tc>
+          <w:tcPr>
+            <w:tcW w:w="1405" w:type="dxa"/>
+            <w:tcBorders>
+              <w:top w:val="single" w:sz="12" w:space="0" w:color="auto"/>
+              <w:left w:val="single" w:sz="4" w:space="0" w:color="auto"/>
+              <w:right w:val="single" w:sz="4" w:space="0" w:color="auto"/>
+            </w:tcBorders>
+            <w:vAlign w:val="center"/>
+          </w:tcPr>
+          <w:p>
+            <w:pPr>
+              <w:widowControl/>
+              <w:jc w:val="center"/>
+              <w:rPr>
+                <w:color w:val="000000"/>
+              </w:rPr>
+            </w:pPr>
+            <w:r>
+              <w:rPr>
+                <w:rFonts w:hint="eastAsia"/>
+                <w:color w:val="000000"/>
+              </w:rPr>
+              <w:t>99.7</w:t>
+            </w:r>
+          </w:p>
+        </w:tc>
+      </w:tr>
+      <w:tr>
+        <w:trPr>
+          <w:trHeight w:val="324"/>
+        </w:trPr>
+        <w:tc>
+          <w:tcPr>
+            <w:tcW w:w="1844" w:type="dxa"/>
+            <w:vMerge/>
+            <w:tcBorders>
+              <w:bottom w:val="single" w:sz="4" w:space="0" w:color="auto"/>
+            </w:tcBorders>
+            <w:noWrap/>
+            <w:vAlign w:val="center"/>
+            <w:hideMark/>
+          </w:tcPr>
+          <w:p>
+            <w:pPr>
+              <w:jc w:val="center"/>
+              <w:rPr>
+                <w:rFonts w:ascii="新細明體" w:eastAsia="新細明體" w:hAnsi="新細明體" w:cs="新細明體"/>
+                <w:color w:val="000000"/>
+                <w:kern w:val="0"/>
+                <w:szCs w:val="24"/>
+              </w:rPr>
+            </w:pPr>
+          </w:p>
+        </w:tc>
+        <w:tc>
+          <w:tcPr>
+            <w:tcW w:w="2264" w:type="dxa"/>
+            <w:tcBorders>
+              <w:right w:val="single" w:sz="4" w:space="0" w:color="auto"/>
+            </w:tcBorders>
+            <w:noWrap/>
+            <w:vAlign w:val="center"/>
+            <w:hideMark/>
+          </w:tcPr>
+          <w:p>
+            <w:pPr>
+              <w:widowControl/>
+              <w:jc w:val="center"/>
+              <w:rPr>
+                <w:rFonts w:ascii="新細明體" w:eastAsia="新細明體" w:hAnsi="新細明體" w:cs="新細明體"/>
+                <w:color w:val="000000"/>
+                <w:kern w:val="0"/>
+                <w:szCs w:val="24"/>
+              </w:rPr>
+            </w:pPr>
+            <w:r>
+              <w:rPr>
+                <w:rFonts w:hint="eastAsia"/>
+                <w:color w:val="000000"/>
+              </w:rPr>
+              <w:t>k-means++</w:t>
+            </w:r>
+          </w:p>
+        </w:tc>
+        <w:tc>
+          <w:tcPr>
+            <w:tcW w:w="1690" w:type="dxa"/>
+            <w:tcBorders>
+              <w:left w:val="single" w:sz="4" w:space="0" w:color="auto"/>
+            </w:tcBorders>
+            <w:noWrap/>
+            <w:vAlign w:val="center"/>
+            <w:hideMark/>
+          </w:tcPr>
+          <w:p>
+            <w:pPr>
+              <w:widowControl/>
+              <w:jc w:val="center"/>
+              <w:rPr>
+                <w:rFonts w:ascii="新細明體" w:eastAsia="新細明體" w:hAnsi="新細明體" w:cs="新細明體"/>
+                <w:color w:val="FF0000"/>
+                <w:kern w:val="0"/>
+                <w:szCs w:val="24"/>
+              </w:rPr>
+            </w:pPr>
+            <w:r>
+              <w:rPr>
+                <w:rFonts w:hint="eastAsia"/>
+                <w:color w:val="FF0000"/>
+              </w:rPr>
+              <w:t>100</w:t>
+            </w:r>
+          </w:p>
+        </w:tc>
+        <w:tc>
+          <w:tcPr>
+            <w:tcW w:w="1629" w:type="dxa"/>
+            <w:tcBorders>
+              <w:left w:val="single" w:sz="4" w:space="0" w:color="auto"/>
+              <w:right w:val="single" w:sz="4" w:space="0" w:color="auto"/>
+            </w:tcBorders>
+            <w:vAlign w:val="center"/>
+          </w:tcPr>
+          <w:p>
+            <w:pPr>
+              <w:widowControl/>
+              <w:jc w:val="center"/>
+              <w:rPr>
+                <w:color w:val="FF0000"/>
+              </w:rPr>
+            </w:pPr>
+            <w:r>
+              <w:rPr>
+                <w:rFonts w:hint="eastAsia"/>
+                <w:color w:val="000000"/>
+              </w:rPr>
+              <w:t>99.6</w:t>
+            </w:r>
+          </w:p>
+        </w:tc>
+        <w:tc>
+          <w:tcPr>
+            <w:tcW w:w="1629" w:type="dxa"/>
+            <w:tcBorders>
+              <w:left w:val="single" w:sz="4" w:space="0" w:color="auto"/>
+              <w:right w:val="single" w:sz="4" w:space="0" w:color="auto"/>
+            </w:tcBorders>
+            <w:vAlign w:val="center"/>
+          </w:tcPr>
+          <w:p>
+            <w:pPr>
+              <w:widowControl/>
+              <w:jc w:val="center"/>
+              <w:rPr>
+                <w:color w:val="FF0000"/>
+              </w:rPr>
+            </w:pPr>
+            <w:r>
+              <w:rPr>
+                <w:rFonts w:hint="eastAsia"/>
+                <w:color w:val="000000"/>
+              </w:rPr>
+              <w:t>99.6</w:t>
+            </w:r>
+          </w:p>
+        </w:tc>
+        <w:tc>
+          <w:tcPr>
+            <w:tcW w:w="1405" w:type="dxa"/>
+            <w:tcBorders>
+              <w:left w:val="single" w:sz="4" w:space="0" w:color="auto"/>
+              <w:right w:val="single" w:sz="4" w:space="0" w:color="auto"/>
+            </w:tcBorders>
+            <w:vAlign w:val="center"/>
+          </w:tcPr>
+          <w:p>
+            <w:pPr>
+              <w:widowControl/>
+              <w:jc w:val="center"/>
+              <w:rPr>
+                <w:color w:val="000000"/>
+              </w:rPr>
+            </w:pPr>
+            <w:r>
+              <w:rPr>
+                <w:rFonts w:hint="eastAsia"/>
+                <w:color w:val="000000"/>
+              </w:rPr>
+              <w:t>99.7</w:t>
+            </w:r>
+          </w:p>
+        </w:tc>
+      </w:tr>
+      <w:tr>
+        <w:trPr>
+          <w:trHeight w:val="324"/>
+        </w:trPr>
+        <w:tc>
+          <w:tcPr>
+            <w:tcW w:w="1844" w:type="dxa"/>
+            <w:vMerge/>
+            <w:tcBorders>
+              <w:bottom w:val="single" w:sz="4" w:space="0" w:color="auto"/>
+            </w:tcBorders>
+            <w:noWrap/>
+            <w:vAlign w:val="center"/>
+            <w:hideMark/>
+          </w:tcPr>
+          <w:p>
+            <w:pPr>
+              <w:jc w:val="center"/>
+              <w:rPr>
+                <w:rFonts w:ascii="新細明體" w:eastAsia="新細明體" w:hAnsi="新細明體" w:cs="新細明體"/>
+                <w:color w:val="000000"/>
+                <w:kern w:val="0"/>
+                <w:szCs w:val="24"/>
+              </w:rPr>
+            </w:pPr>
+          </w:p>
+        </w:tc>
+        <w:tc>
+          <w:tcPr>
+            <w:tcW w:w="2264" w:type="dxa"/>
+            <w:tcBorders>
+              <w:right w:val="single" w:sz="4" w:space="0" w:color="auto"/>
+            </w:tcBorders>
+            <w:noWrap/>
+            <w:vAlign w:val="center"/>
+            <w:hideMark/>
+          </w:tcPr>
+          <w:p>
+            <w:pPr>
+              <w:widowControl/>
+              <w:jc w:val="center"/>
+              <w:rPr>
+                <w:rFonts w:ascii="新細明體" w:eastAsia="新細明體" w:hAnsi="新細明體" w:cs="新細明體"/>
+                <w:color w:val="000000"/>
+                <w:kern w:val="0"/>
+                <w:szCs w:val="24"/>
+              </w:rPr>
+            </w:pPr>
+            <w:r>
+              <w:rPr>
+                <w:rFonts w:hint="eastAsia"/>
+                <w:color w:val="000000"/>
+              </w:rPr>
+              <w:t>random</w:t>
+            </w:r>
+          </w:p>
+        </w:tc>
+        <w:tc>
+          <w:tcPr>
+            <w:tcW w:w="1690" w:type="dxa"/>
+            <w:tcBorders>
+              <w:left w:val="single" w:sz="4" w:space="0" w:color="auto"/>
+            </w:tcBorders>
+            <w:noWrap/>
+            <w:vAlign w:val="center"/>
+            <w:hideMark/>
+          </w:tcPr>
+          <w:p>
+            <w:pPr>
+              <w:widowControl/>
+              <w:jc w:val="center"/>
+              <w:rPr>
+                <w:rFonts w:ascii="新細明體" w:eastAsia="新細明體" w:hAnsi="新細明體" w:cs="新細明體"/>
+                <w:color w:val="FF0000"/>
+                <w:kern w:val="0"/>
+                <w:szCs w:val="24"/>
+              </w:rPr>
+            </w:pPr>
+            <w:r>
+              <w:rPr>
+                <w:rFonts w:hint="eastAsia"/>
+                <w:color w:val="FF0000"/>
+              </w:rPr>
+              <w:t>100</w:t>
+            </w:r>
+          </w:p>
+        </w:tc>
+        <w:tc>
+          <w:tcPr>
+            <w:tcW w:w="1629" w:type="dxa"/>
+            <w:tcBorders>
+              <w:left w:val="single" w:sz="4" w:space="0" w:color="auto"/>
+              <w:right w:val="single" w:sz="4" w:space="0" w:color="auto"/>
+            </w:tcBorders>
+            <w:vAlign w:val="center"/>
+          </w:tcPr>
+          <w:p>
+            <w:pPr>
+              <w:widowControl/>
+              <w:jc w:val="center"/>
+              <w:rPr>
+                <w:color w:val="FF0000"/>
+              </w:rPr>
+            </w:pPr>
+            <w:r>
+              <w:rPr>
+                <w:rFonts w:hint="eastAsia"/>
+                <w:color w:val="000000"/>
+              </w:rPr>
+              <w:t>12.5</w:t>
+            </w:r>
+          </w:p>
+        </w:tc>
+        <w:tc>
+          <w:tcPr>
+            <w:tcW w:w="1629" w:type="dxa"/>
+            <w:tcBorders>
+              <w:left w:val="single" w:sz="4" w:space="0" w:color="auto"/>
+              <w:right w:val="single" w:sz="4" w:space="0" w:color="auto"/>
+            </w:tcBorders>
+            <w:vAlign w:val="center"/>
+          </w:tcPr>
+          <w:p>
+            <w:pPr>
+              <w:widowControl/>
+              <w:jc w:val="center"/>
+              <w:rPr>
+                <w:color w:val="FF0000"/>
+              </w:rPr>
+            </w:pPr>
+            <w:r>
+              <w:rPr>
+                <w:rFonts w:hint="eastAsia"/>
+                <w:color w:val="000000"/>
+              </w:rPr>
+              <w:t>12.5</w:t>
+            </w:r>
+          </w:p>
+        </w:tc>
+        <w:tc>
+          <w:tcPr>
+            <w:tcW w:w="1405" w:type="dxa"/>
+            <w:tcBorders>
+              <w:left w:val="single" w:sz="4" w:space="0" w:color="auto"/>
+              <w:right w:val="single" w:sz="4" w:space="0" w:color="auto"/>
+            </w:tcBorders>
+            <w:vAlign w:val="center"/>
+          </w:tcPr>
+          <w:p>
+            <w:pPr>
+              <w:widowControl/>
+              <w:jc w:val="center"/>
+              <w:rPr>
+                <w:color w:val="000000"/>
+              </w:rPr>
+            </w:pPr>
+            <w:r>
+              <w:rPr>
+                <w:rFonts w:hint="eastAsia"/>
+                <w:color w:val="000000"/>
+              </w:rPr>
+              <w:t>41.7</w:t>
+            </w:r>
+          </w:p>
+        </w:tc>
+      </w:tr>
+      <w:tr>
+        <w:trPr>
+          <w:trHeight w:val="324"/>
+        </w:trPr>
+        <w:tc>
+          <w:tcPr>
+            <w:tcW w:w="1844" w:type="dxa"/>
+            <w:vMerge/>
+            <w:tcBorders>
+              <w:bottom w:val="single" w:sz="4" w:space="0" w:color="auto"/>
+            </w:tcBorders>
+            <w:noWrap/>
+            <w:vAlign w:val="center"/>
+            <w:hideMark/>
+          </w:tcPr>
+          <w:p>
+            <w:pPr>
+              <w:widowControl/>
+              <w:jc w:val="center"/>
+              <w:rPr>
+                <w:rFonts w:ascii="新細明體" w:eastAsia="新細明體" w:hAnsi="新細明體" w:cs="新細明體"/>
+                <w:color w:val="000000"/>
+                <w:kern w:val="0"/>
+                <w:szCs w:val="24"/>
+              </w:rPr>
+            </w:pPr>
+          </w:p>
+        </w:tc>
+        <w:tc>
+          <w:tcPr>
+            <w:tcW w:w="2264" w:type="dxa"/>
+            <w:tcBorders>
+              <w:bottom w:val="single" w:sz="4" w:space="0" w:color="auto"/>
+              <w:right w:val="single" w:sz="4" w:space="0" w:color="auto"/>
+            </w:tcBorders>
+            <w:noWrap/>
+            <w:vAlign w:val="center"/>
+            <w:hideMark/>
+          </w:tcPr>
+          <w:p>
+            <w:pPr>
+              <w:widowControl/>
+              <w:jc w:val="center"/>
+              <w:rPr>
+                <w:rFonts w:ascii="新細明體" w:eastAsia="新細明體" w:hAnsi="新細明體" w:cs="新細明體"/>
+                <w:color w:val="000000"/>
+                <w:kern w:val="0"/>
+                <w:szCs w:val="24"/>
+              </w:rPr>
+            </w:pPr>
+            <w:r>
+              <w:rPr>
+                <w:rFonts w:hint="eastAsia"/>
+                <w:color w:val="000000"/>
+              </w:rPr>
+              <w:t>random_from_data</w:t>
+            </w:r>
+          </w:p>
+        </w:tc>
+        <w:tc>
+          <w:tcPr>
+            <w:tcW w:w="1690" w:type="dxa"/>
+            <w:tcBorders>
+              <w:left w:val="single" w:sz="4" w:space="0" w:color="auto"/>
+              <w:bottom w:val="single" w:sz="4" w:space="0" w:color="auto"/>
+            </w:tcBorders>
+            <w:noWrap/>
+            <w:vAlign w:val="center"/>
+            <w:hideMark/>
+          </w:tcPr>
+          <w:p>
+            <w:pPr>
+              <w:widowControl/>
+              <w:jc w:val="center"/>
+              <w:rPr>
+                <w:rFonts w:ascii="新細明體" w:eastAsia="新細明體" w:hAnsi="新細明體" w:cs="新細明體"/>
+                <w:color w:val="000000"/>
+                <w:kern w:val="0"/>
+                <w:szCs w:val="24"/>
+              </w:rPr>
+            </w:pPr>
+            <w:r>
+              <w:rPr>
+                <w:rFonts w:hint="eastAsia"/>
+                <w:color w:val="000000"/>
+              </w:rPr>
+              <w:t>54.5</w:t>
+            </w:r>
+          </w:p>
+        </w:tc>
+        <w:tc>
+          <w:tcPr>
+            <w:tcW w:w="1629" w:type="dxa"/>
+            <w:tcBorders>
+              <w:left w:val="single" w:sz="4" w:space="0" w:color="auto"/>
+              <w:bottom w:val="single" w:sz="4" w:space="0" w:color="auto"/>
+              <w:right w:val="single" w:sz="4" w:space="0" w:color="auto"/>
+            </w:tcBorders>
+            <w:vAlign w:val="center"/>
+          </w:tcPr>
+          <w:p>
+            <w:pPr>
+              <w:widowControl/>
+              <w:jc w:val="center"/>
+              <w:rPr>
+                <w:color w:val="000000"/>
+              </w:rPr>
+            </w:pPr>
+            <w:r>
+              <w:rPr>
+                <w:rFonts w:hint="eastAsia"/>
+                <w:color w:val="000000"/>
+              </w:rPr>
+              <w:t>71.2</w:t>
+            </w:r>
+          </w:p>
+        </w:tc>
+        <w:tc>
+          <w:tcPr>
+            <w:tcW w:w="1629" w:type="dxa"/>
+            <w:tcBorders>
+              <w:left w:val="single" w:sz="4" w:space="0" w:color="auto"/>
+              <w:bottom w:val="single" w:sz="4" w:space="0" w:color="auto"/>
+              <w:right w:val="single" w:sz="4" w:space="0" w:color="auto"/>
+            </w:tcBorders>
+            <w:vAlign w:val="center"/>
+          </w:tcPr>
+          <w:p>
+            <w:pPr>
+              <w:widowControl/>
+              <w:jc w:val="center"/>
+              <w:rPr>
+                <w:color w:val="000000"/>
+              </w:rPr>
+            </w:pPr>
+            <w:r>
+              <w:rPr>
+                <w:rFonts w:hint="eastAsia"/>
+                <w:color w:val="000000"/>
+              </w:rPr>
+              <w:t>87.5</w:t>
+            </w:r>
+          </w:p>
+        </w:tc>
+        <w:tc>
+          <w:tcPr>
+            <w:tcW w:w="1405" w:type="dxa"/>
+            <w:tcBorders>
+              <w:left w:val="single" w:sz="4" w:space="0" w:color="auto"/>
+              <w:bottom w:val="single" w:sz="4" w:space="0" w:color="auto"/>
+              <w:right w:val="single" w:sz="4" w:space="0" w:color="auto"/>
+            </w:tcBorders>
+            <w:vAlign w:val="center"/>
+          </w:tcPr>
+          <w:p>
+            <w:pPr>
+              <w:widowControl/>
+              <w:jc w:val="center"/>
+              <w:rPr>
+                <w:color w:val="000000"/>
+              </w:rPr>
+            </w:pPr>
+            <w:r>
+              <w:rPr>
+                <w:rFonts w:hint="eastAsia"/>
+                <w:color w:val="000000"/>
+              </w:rPr>
+              <w:t>71.1</w:t>
+            </w:r>
+          </w:p>
+        </w:tc>
+      </w:tr>
+      <w:tr>
+        <w:trPr>
+          <w:trHeight w:val="324"/>
+        </w:trPr>
+        <w:tc>
+          <w:tcPr>
+            <w:tcW w:w="1844" w:type="dxa"/>
+            <w:vMerge w:val="restart"/>
+            <w:tcBorders>
+              <w:top w:val="single" w:sz="4" w:space="0" w:color="auto"/>
+              <w:bottom w:val="single" w:sz="4" w:space="0" w:color="auto"/>
+            </w:tcBorders>
+            <w:noWrap/>
+            <w:vAlign w:val="center"/>
+            <w:hideMark/>
+          </w:tcPr>
+          <w:p>
+            <w:pPr>
+              <w:widowControl/>
+              <w:jc w:val="center"/>
+              <w:rPr>
+                <w:rFonts w:ascii="新細明體" w:eastAsia="新細明體" w:hAnsi="新細明體" w:cs="新細明體"/>
+                <w:color w:val="000000"/>
+                <w:kern w:val="0"/>
+                <w:szCs w:val="24"/>
+              </w:rPr>
+            </w:pPr>
+            <w:r>
+              <w:rPr>
+                <w:rFonts w:hint="eastAsia"/>
+                <w:color w:val="000000"/>
+              </w:rPr>
+              <w:t>tied</w:t>
+            </w:r>
+          </w:p>
+        </w:tc>
+        <w:tc>
+          <w:tcPr>
+            <w:tcW w:w="2264" w:type="dxa"/>
+            <w:tcBorders>
+              <w:top w:val="single" w:sz="4" w:space="0" w:color="auto"/>
+              <w:right w:val="single" w:sz="4" w:space="0" w:color="auto"/>
+            </w:tcBorders>
+            <w:noWrap/>
+            <w:vAlign w:val="center"/>
+            <w:hideMark/>
+          </w:tcPr>
+          <w:p>
+            <w:pPr>
+              <w:widowControl/>
+              <w:jc w:val="center"/>
+              <w:rPr>
+                <w:rFonts w:ascii="新細明體" w:eastAsia="新細明體" w:hAnsi="新細明體" w:cs="新細明體"/>
+                <w:color w:val="000000"/>
+                <w:kern w:val="0"/>
+                <w:szCs w:val="24"/>
+              </w:rPr>
+            </w:pPr>
+            <w:r>
+              <w:rPr>
+                <w:rFonts w:hint="eastAsia"/>
+                <w:color w:val="000000"/>
+              </w:rPr>
+              <w:t>kmeans</w:t>
+            </w:r>
+          </w:p>
+        </w:tc>
+        <w:tc>
+          <w:tcPr>
+            <w:tcW w:w="1690" w:type="dxa"/>
+            <w:tcBorders>
+              <w:top w:val="single" w:sz="4" w:space="0" w:color="auto"/>
+              <w:left w:val="single" w:sz="4" w:space="0" w:color="auto"/>
+            </w:tcBorders>
+            <w:noWrap/>
+            <w:vAlign w:val="center"/>
+            <w:hideMark/>
+          </w:tcPr>
+          <w:p>
+            <w:pPr>
+              <w:widowControl/>
+              <w:jc w:val="center"/>
+              <w:rPr>
+                <w:rFonts w:ascii="新細明體" w:eastAsia="新細明體" w:hAnsi="新細明體" w:cs="新細明體"/>
+                <w:color w:val="000000"/>
+                <w:kern w:val="0"/>
+                <w:szCs w:val="24"/>
+              </w:rPr>
+            </w:pPr>
+            <w:r>
+              <w:rPr>
+                <w:rFonts w:hint="eastAsia"/>
+                <w:color w:val="FF0000"/>
+              </w:rPr>
+              <w:t>100</w:t>
+            </w:r>
+          </w:p>
+        </w:tc>
+        <w:tc>
+          <w:tcPr>
+            <w:tcW w:w="1629" w:type="dxa"/>
+            <w:tcBorders>
+              <w:top w:val="single" w:sz="4" w:space="0" w:color="auto"/>
+              <w:left w:val="single" w:sz="4" w:space="0" w:color="auto"/>
+              <w:right w:val="single" w:sz="4" w:space="0" w:color="auto"/>
+            </w:tcBorders>
+            <w:vAlign w:val="center"/>
+          </w:tcPr>
+          <w:p>
+            <w:pPr>
+              <w:widowControl/>
+              <w:jc w:val="center"/>
+              <w:rPr>
+                <w:color w:val="FF0000"/>
+              </w:rPr>
+            </w:pPr>
+            <w:r>
+              <w:rPr>
+                <w:rFonts w:hint="eastAsia"/>
+                <w:color w:val="FF0000"/>
+              </w:rPr>
+              <w:t>99.7</w:t>
+            </w:r>
+          </w:p>
+        </w:tc>
+        <w:tc>
+          <w:tcPr>
+            <w:tcW w:w="1629" w:type="dxa"/>
+            <w:tcBorders>
+              <w:top w:val="single" w:sz="4" w:space="0" w:color="auto"/>
+              <w:left w:val="single" w:sz="4" w:space="0" w:color="auto"/>
+              <w:right w:val="single" w:sz="4" w:space="0" w:color="auto"/>
+            </w:tcBorders>
+            <w:vAlign w:val="center"/>
+          </w:tcPr>
+          <w:p>
+            <w:pPr>
+              <w:widowControl/>
+              <w:jc w:val="center"/>
+              <w:rPr>
+                <w:color w:val="FF0000"/>
+              </w:rPr>
+            </w:pPr>
+            <w:r>
+              <w:rPr>
+                <w:rFonts w:hint="eastAsia"/>
+                <w:color w:val="FF0000"/>
+              </w:rPr>
+              <w:t>99.7</w:t>
+            </w:r>
+          </w:p>
+        </w:tc>
+        <w:tc>
+          <w:tcPr>
+            <w:tcW w:w="1405" w:type="dxa"/>
+            <w:tcBorders>
+              <w:top w:val="single" w:sz="4" w:space="0" w:color="auto"/>
+              <w:left w:val="single" w:sz="4" w:space="0" w:color="auto"/>
+              <w:right w:val="single" w:sz="4" w:space="0" w:color="auto"/>
+            </w:tcBorders>
+            <w:vAlign w:val="center"/>
+          </w:tcPr>
+          <w:p>
+            <w:pPr>
+              <w:widowControl/>
+              <w:jc w:val="center"/>
+              <w:rPr>
+                <w:color w:val="FF0000"/>
+              </w:rPr>
+            </w:pPr>
+            <w:r>
+              <w:rPr>
+                <w:rFonts w:hint="eastAsia"/>
+                <w:color w:val="FF0000"/>
+              </w:rPr>
+              <w:t>99.8</w:t>
+            </w:r>
+          </w:p>
+        </w:tc>
+      </w:tr>
+      <w:tr>
+        <w:trPr>
+          <w:trHeight w:val="324"/>
+        </w:trPr>
+        <w:tc>
+          <w:tcPr>
+            <w:tcW w:w="1844" w:type="dxa"/>
+            <w:vMerge/>
+            <w:tcBorders>
+              <w:bottom w:val="single" w:sz="4" w:space="0" w:color="auto"/>
+            </w:tcBorders>
+            <w:noWrap/>
+            <w:vAlign w:val="center"/>
+            <w:hideMark/>
+          </w:tcPr>
+          <w:p>
+            <w:pPr>
+              <w:jc w:val="center"/>
+              <w:rPr>
+                <w:rFonts w:ascii="新細明體" w:eastAsia="新細明體" w:hAnsi="新細明體" w:cs="新細明體"/>
+                <w:color w:val="000000"/>
+                <w:kern w:val="0"/>
+                <w:szCs w:val="24"/>
+              </w:rPr>
+            </w:pPr>
+          </w:p>
+        </w:tc>
+        <w:tc>
+          <w:tcPr>
+            <w:tcW w:w="2264" w:type="dxa"/>
+            <w:tcBorders>
+              <w:right w:val="single" w:sz="4" w:space="0" w:color="auto"/>
+            </w:tcBorders>
+            <w:noWrap/>
+            <w:vAlign w:val="center"/>
+            <w:hideMark/>
+          </w:tcPr>
+          <w:p>
+            <w:pPr>
+              <w:widowControl/>
+              <w:jc w:val="center"/>
+              <w:rPr>
+                <w:rFonts w:ascii="新細明體" w:eastAsia="新細明體" w:hAnsi="新細明體" w:cs="新細明體"/>
+                <w:color w:val="000000"/>
+                <w:kern w:val="0"/>
+                <w:szCs w:val="24"/>
+              </w:rPr>
+            </w:pPr>
+            <w:r>
+              <w:rPr>
+                <w:rFonts w:hint="eastAsia"/>
+                <w:color w:val="000000"/>
+              </w:rPr>
+              <w:t>k-means++</w:t>
+            </w:r>
+          </w:p>
+        </w:tc>
+        <w:tc>
+          <w:tcPr>
+            <w:tcW w:w="1690" w:type="dxa"/>
+            <w:tcBorders>
+              <w:left w:val="single" w:sz="4" w:space="0" w:color="auto"/>
+            </w:tcBorders>
+            <w:noWrap/>
+            <w:vAlign w:val="center"/>
+            <w:hideMark/>
+          </w:tcPr>
+          <w:p>
+            <w:pPr>
+              <w:widowControl/>
+              <w:jc w:val="center"/>
+              <w:rPr>
+                <w:rFonts w:ascii="新細明體" w:eastAsia="新細明體" w:hAnsi="新細明體" w:cs="新細明體"/>
+                <w:color w:val="000000"/>
+                <w:kern w:val="0"/>
+                <w:szCs w:val="24"/>
+              </w:rPr>
+            </w:pPr>
+            <w:r>
+              <w:rPr>
+                <w:rFonts w:hint="eastAsia"/>
+                <w:color w:val="000000"/>
+              </w:rPr>
+              <w:t>25.0</w:t>
+            </w:r>
+          </w:p>
+        </w:tc>
+        <w:tc>
+          <w:tcPr>
+            <w:tcW w:w="1629" w:type="dxa"/>
+            <w:tcBorders>
+              <w:left w:val="single" w:sz="4" w:space="0" w:color="auto"/>
+              <w:right w:val="single" w:sz="4" w:space="0" w:color="auto"/>
+            </w:tcBorders>
+            <w:vAlign w:val="center"/>
+          </w:tcPr>
+          <w:p>
+            <w:pPr>
+              <w:widowControl/>
+              <w:jc w:val="center"/>
+              <w:rPr>
+                <w:color w:val="000000"/>
+              </w:rPr>
+            </w:pPr>
+            <w:r>
+              <w:rPr>
+                <w:rFonts w:hint="eastAsia"/>
+                <w:color w:val="000000"/>
+              </w:rPr>
+              <w:t>12.5</w:t>
+            </w:r>
+          </w:p>
+        </w:tc>
+        <w:tc>
+          <w:tcPr>
+            <w:tcW w:w="1629" w:type="dxa"/>
+            <w:tcBorders>
+              <w:left w:val="single" w:sz="4" w:space="0" w:color="auto"/>
+              <w:right w:val="single" w:sz="4" w:space="0" w:color="auto"/>
+            </w:tcBorders>
+            <w:vAlign w:val="center"/>
+          </w:tcPr>
+          <w:p>
+            <w:pPr>
+              <w:widowControl/>
+              <w:jc w:val="center"/>
+              <w:rPr>
+                <w:color w:val="000000"/>
+              </w:rPr>
+            </w:pPr>
+            <w:r>
+              <w:rPr>
+                <w:rFonts w:hint="eastAsia"/>
+                <w:color w:val="000000"/>
+              </w:rPr>
+              <w:t>12.5</w:t>
+            </w:r>
+          </w:p>
+        </w:tc>
+        <w:tc>
+          <w:tcPr>
+            <w:tcW w:w="1405" w:type="dxa"/>
+            <w:tcBorders>
+              <w:left w:val="single" w:sz="4" w:space="0" w:color="auto"/>
+              <w:right w:val="single" w:sz="4" w:space="0" w:color="auto"/>
+            </w:tcBorders>
+            <w:vAlign w:val="center"/>
+          </w:tcPr>
+          <w:p>
+            <w:pPr>
+              <w:widowControl/>
+              <w:jc w:val="center"/>
+              <w:rPr>
+                <w:color w:val="000000"/>
+              </w:rPr>
+            </w:pPr>
+            <w:r>
+              <w:rPr>
+                <w:rFonts w:hint="eastAsia"/>
+                <w:color w:val="000000"/>
+              </w:rPr>
+              <w:t>16.7</w:t>
+            </w:r>
+          </w:p>
+        </w:tc>
+      </w:tr>
+      <w:tr>
+        <w:trPr>
+          <w:trHeight w:val="324"/>
+        </w:trPr>
+        <w:tc>
+          <w:tcPr>
+            <w:tcW w:w="1844" w:type="dxa"/>
+            <w:vMerge/>
+            <w:tcBorders>
+              <w:bottom w:val="single" w:sz="4" w:space="0" w:color="auto"/>
+            </w:tcBorders>
+            <w:noWrap/>
+            <w:vAlign w:val="center"/>
+            <w:hideMark/>
+          </w:tcPr>
+          <w:p>
+            <w:pPr>
+              <w:jc w:val="center"/>
+              <w:rPr>
+                <w:rFonts w:ascii="新細明體" w:eastAsia="新細明體" w:hAnsi="新細明體" w:cs="新細明體"/>
+                <w:color w:val="000000"/>
+                <w:kern w:val="0"/>
+                <w:szCs w:val="24"/>
+              </w:rPr>
+            </w:pPr>
+          </w:p>
+        </w:tc>
+        <w:tc>
+          <w:tcPr>
+            <w:tcW w:w="2264" w:type="dxa"/>
+            <w:tcBorders>
+              <w:right w:val="single" w:sz="4" w:space="0" w:color="auto"/>
+            </w:tcBorders>
+            <w:noWrap/>
+            <w:vAlign w:val="center"/>
+            <w:hideMark/>
+          </w:tcPr>
+          <w:p>
+            <w:pPr>
+              <w:widowControl/>
+              <w:jc w:val="center"/>
+              <w:rPr>
+                <w:rFonts w:ascii="新細明體" w:eastAsia="新細明體" w:hAnsi="新細明體" w:cs="新細明體"/>
+                <w:color w:val="000000"/>
+                <w:kern w:val="0"/>
+                <w:szCs w:val="24"/>
+              </w:rPr>
+            </w:pPr>
+            <w:r>
+              <w:rPr>
+                <w:rFonts w:hint="eastAsia"/>
+                <w:color w:val="000000"/>
+              </w:rPr>
+              <w:t>random</w:t>
+            </w:r>
+          </w:p>
+        </w:tc>
+        <w:tc>
+          <w:tcPr>
+            <w:tcW w:w="1690" w:type="dxa"/>
+            <w:tcBorders>
+              <w:left w:val="single" w:sz="4" w:space="0" w:color="auto"/>
+            </w:tcBorders>
+            <w:noWrap/>
+            <w:vAlign w:val="center"/>
+            <w:hideMark/>
+          </w:tcPr>
+          <w:p>
+            <w:pPr>
+              <w:widowControl/>
+              <w:jc w:val="center"/>
+              <w:rPr>
+                <w:rFonts w:ascii="新細明體" w:eastAsia="新細明體" w:hAnsi="新細明體" w:cs="新細明體"/>
+                <w:color w:val="000000"/>
+                <w:kern w:val="0"/>
+                <w:szCs w:val="24"/>
+              </w:rPr>
+            </w:pPr>
+            <w:r>
+              <w:rPr>
+                <w:rFonts w:hint="eastAsia"/>
+                <w:color w:val="000000"/>
+              </w:rPr>
+              <w:t>25.0</w:t>
+            </w:r>
+          </w:p>
+        </w:tc>
+        <w:tc>
+          <w:tcPr>
+            <w:tcW w:w="1629" w:type="dxa"/>
+            <w:tcBorders>
+              <w:left w:val="single" w:sz="4" w:space="0" w:color="auto"/>
+              <w:right w:val="single" w:sz="4" w:space="0" w:color="auto"/>
+            </w:tcBorders>
+            <w:vAlign w:val="center"/>
+          </w:tcPr>
+          <w:p>
+            <w:pPr>
+              <w:widowControl/>
+              <w:jc w:val="center"/>
+              <w:rPr>
+                <w:color w:val="000000"/>
+              </w:rPr>
+            </w:pPr>
+            <w:r>
+              <w:rPr>
+                <w:rFonts w:hint="eastAsia"/>
+                <w:color w:val="000000"/>
+              </w:rPr>
+              <w:t>25.0</w:t>
+            </w:r>
+          </w:p>
+        </w:tc>
+        <w:tc>
+          <w:tcPr>
+            <w:tcW w:w="1629" w:type="dxa"/>
+            <w:tcBorders>
+              <w:left w:val="single" w:sz="4" w:space="0" w:color="auto"/>
+              <w:right w:val="single" w:sz="4" w:space="0" w:color="auto"/>
+            </w:tcBorders>
+            <w:vAlign w:val="center"/>
+          </w:tcPr>
+          <w:p>
+            <w:pPr>
+              <w:widowControl/>
+              <w:jc w:val="center"/>
+              <w:rPr>
+                <w:color w:val="000000"/>
+              </w:rPr>
+            </w:pPr>
+            <w:r>
+              <w:rPr>
+                <w:rFonts w:hint="eastAsia"/>
+                <w:color w:val="000000"/>
+              </w:rPr>
+              <w:t>12.5</w:t>
+            </w:r>
+          </w:p>
+        </w:tc>
+        <w:tc>
+          <w:tcPr>
+            <w:tcW w:w="1405" w:type="dxa"/>
+            <w:tcBorders>
+              <w:left w:val="single" w:sz="4" w:space="0" w:color="auto"/>
+              <w:right w:val="single" w:sz="4" w:space="0" w:color="auto"/>
+            </w:tcBorders>
+            <w:vAlign w:val="center"/>
+          </w:tcPr>
+          <w:p>
+            <w:pPr>
+              <w:widowControl/>
+              <w:jc w:val="center"/>
+              <w:rPr>
+                <w:color w:val="000000"/>
+              </w:rPr>
+            </w:pPr>
+            <w:r>
+              <w:rPr>
+                <w:rFonts w:hint="eastAsia"/>
+                <w:color w:val="000000"/>
+              </w:rPr>
+              <w:t>20.8</w:t>
+            </w:r>
+          </w:p>
+        </w:tc>
+      </w:tr>
+      <w:tr>
+        <w:trPr>
+          <w:trHeight w:val="324"/>
+        </w:trPr>
+        <w:tc>
+          <w:tcPr>
+            <w:tcW w:w="1844" w:type="dxa"/>
+            <w:vMerge/>
+            <w:tcBorders>
+              <w:bottom w:val="single" w:sz="4" w:space="0" w:color="auto"/>
+            </w:tcBorders>
+            <w:noWrap/>
+            <w:vAlign w:val="center"/>
+            <w:hideMark/>
+          </w:tcPr>
+          <w:p>
+            <w:pPr>
+              <w:widowControl/>
+              <w:jc w:val="center"/>
+              <w:rPr>
+                <w:rFonts w:ascii="新細明體" w:eastAsia="新細明體" w:hAnsi="新細明體" w:cs="新細明體"/>
+                <w:color w:val="000000"/>
+                <w:kern w:val="0"/>
+                <w:szCs w:val="24"/>
+              </w:rPr>
+            </w:pPr>
+          </w:p>
+        </w:tc>
+        <w:tc>
+          <w:tcPr>
+            <w:tcW w:w="2264" w:type="dxa"/>
+            <w:tcBorders>
+              <w:bottom w:val="single" w:sz="4" w:space="0" w:color="auto"/>
+              <w:right w:val="single" w:sz="4" w:space="0" w:color="auto"/>
+            </w:tcBorders>
+            <w:noWrap/>
+            <w:vAlign w:val="center"/>
+            <w:hideMark/>
+          </w:tcPr>
+          <w:p>
+            <w:pPr>
+              <w:widowControl/>
+              <w:jc w:val="center"/>
+              <w:rPr>
+                <w:rFonts w:ascii="新細明體" w:eastAsia="新細明體" w:hAnsi="新細明體" w:cs="新細明體"/>
+                <w:color w:val="000000"/>
+                <w:kern w:val="0"/>
+                <w:szCs w:val="24"/>
+              </w:rPr>
+            </w:pPr>
+            <w:r>
+              <w:rPr>
+                <w:rFonts w:hint="eastAsia"/>
+                <w:color w:val="000000"/>
+              </w:rPr>
+              <w:t>random_from_data</w:t>
+            </w:r>
+          </w:p>
+        </w:tc>
+        <w:tc>
+          <w:tcPr>
+            <w:tcW w:w="1690" w:type="dxa"/>
+            <w:tcBorders>
+              <w:left w:val="single" w:sz="4" w:space="0" w:color="auto"/>
+              <w:bottom w:val="single" w:sz="4" w:space="0" w:color="auto"/>
+            </w:tcBorders>
+            <w:noWrap/>
+            <w:vAlign w:val="center"/>
+            <w:hideMark/>
+          </w:tcPr>
+          <w:p>
+            <w:pPr>
+              <w:widowControl/>
+              <w:jc w:val="center"/>
+              <w:rPr>
+                <w:rFonts w:ascii="新細明體" w:eastAsia="新細明體" w:hAnsi="新細明體" w:cs="新細明體"/>
+                <w:color w:val="000000"/>
+                <w:kern w:val="0"/>
+                <w:szCs w:val="24"/>
+              </w:rPr>
+            </w:pPr>
+            <w:r>
+              <w:rPr>
+                <w:rFonts w:hint="eastAsia"/>
+                <w:color w:val="000000"/>
+              </w:rPr>
+              <w:t>25.0</w:t>
+            </w:r>
+          </w:p>
+        </w:tc>
+        <w:tc>
+          <w:tcPr>
+            <w:tcW w:w="1629" w:type="dxa"/>
+            <w:tcBorders>
+              <w:left w:val="single" w:sz="4" w:space="0" w:color="auto"/>
+              <w:bottom w:val="single" w:sz="4" w:space="0" w:color="auto"/>
+              <w:right w:val="single" w:sz="4" w:space="0" w:color="auto"/>
+            </w:tcBorders>
+            <w:vAlign w:val="center"/>
+          </w:tcPr>
+          <w:p>
+            <w:pPr>
+              <w:widowControl/>
+              <w:jc w:val="center"/>
+              <w:rPr>
+                <w:color w:val="000000"/>
+              </w:rPr>
+            </w:pPr>
+            <w:r>
+              <w:rPr>
+                <w:rFonts w:hint="eastAsia"/>
+                <w:color w:val="000000"/>
+              </w:rPr>
+              <w:t>12.5</w:t>
+            </w:r>
+          </w:p>
+        </w:tc>
+        <w:tc>
+          <w:tcPr>
+            <w:tcW w:w="1629" w:type="dxa"/>
+            <w:tcBorders>
+              <w:left w:val="single" w:sz="4" w:space="0" w:color="auto"/>
+              <w:bottom w:val="single" w:sz="4" w:space="0" w:color="auto"/>
+              <w:right w:val="single" w:sz="4" w:space="0" w:color="auto"/>
+            </w:tcBorders>
+            <w:vAlign w:val="center"/>
+          </w:tcPr>
+          <w:p>
+            <w:pPr>
+              <w:widowControl/>
+              <w:jc w:val="center"/>
+              <w:rPr>
+                <w:color w:val="000000"/>
+              </w:rPr>
+            </w:pPr>
+            <w:r>
+              <w:rPr>
+                <w:rFonts w:hint="eastAsia"/>
+                <w:color w:val="000000"/>
+              </w:rPr>
+              <w:t>12.5</w:t>
+            </w:r>
+          </w:p>
+        </w:tc>
+        <w:tc>
+          <w:tcPr>
+            <w:tcW w:w="1405" w:type="dxa"/>
+            <w:tcBorders>
+              <w:left w:val="single" w:sz="4" w:space="0" w:color="auto"/>
+              <w:bottom w:val="single" w:sz="4" w:space="0" w:color="auto"/>
+              <w:right w:val="single" w:sz="4" w:space="0" w:color="auto"/>
+            </w:tcBorders>
+            <w:vAlign w:val="center"/>
+          </w:tcPr>
+          <w:p>
+            <w:pPr>
+              <w:widowControl/>
+              <w:jc w:val="center"/>
+              <w:rPr>
+                <w:color w:val="000000"/>
+              </w:rPr>
+            </w:pPr>
+            <w:r>
+              <w:rPr>
+                <w:rFonts w:hint="eastAsia"/>
+                <w:color w:val="000000"/>
+              </w:rPr>
+              <w:t>16.7</w:t>
+            </w:r>
+          </w:p>
+        </w:tc>
+      </w:tr>
+      <w:tr>
+        <w:trPr>
+          <w:trHeight w:val="324"/>
+        </w:trPr>
+        <w:tc>
+          <w:tcPr>
+            <w:tcW w:w="1844" w:type="dxa"/>
+            <w:vMerge w:val="restart"/>
+            <w:tcBorders>
+              <w:top w:val="single" w:sz="4" w:space="0" w:color="auto"/>
+              <w:bottom w:val="single" w:sz="4" w:space="0" w:color="auto"/>
+            </w:tcBorders>
+            <w:noWrap/>
+            <w:vAlign w:val="center"/>
+            <w:hideMark/>
+          </w:tcPr>
+          <w:p>
+            <w:pPr>
+              <w:widowControl/>
+              <w:jc w:val="center"/>
+              <w:rPr>
+                <w:rFonts w:ascii="新細明體" w:eastAsia="新細明體" w:hAnsi="新細明體" w:cs="新細明體"/>
+                <w:color w:val="000000"/>
+                <w:kern w:val="0"/>
+                <w:szCs w:val="24"/>
+              </w:rPr>
+            </w:pPr>
+            <w:r>
+              <w:rPr>
+                <w:rFonts w:hint="eastAsia"/>
+                <w:color w:val="000000"/>
+              </w:rPr>
+              <w:t>diag</w:t>
+            </w:r>
+          </w:p>
+        </w:tc>
+        <w:tc>
+          <w:tcPr>
+            <w:tcW w:w="2264" w:type="dxa"/>
+            <w:tcBorders>
+              <w:top w:val="single" w:sz="4" w:space="0" w:color="auto"/>
+              <w:right w:val="single" w:sz="4" w:space="0" w:color="auto"/>
+            </w:tcBorders>
+            <w:noWrap/>
+            <w:vAlign w:val="center"/>
+            <w:hideMark/>
+          </w:tcPr>
+          <w:p>
+            <w:pPr>
+              <w:widowControl/>
+              <w:jc w:val="center"/>
+              <w:rPr>
+                <w:rFonts w:ascii="新細明體" w:eastAsia="新細明體" w:hAnsi="新細明體" w:cs="新細明體"/>
+                <w:color w:val="000000"/>
+                <w:kern w:val="0"/>
+                <w:szCs w:val="24"/>
+              </w:rPr>
+            </w:pPr>
+            <w:r>
+              <w:rPr>
+                <w:rFonts w:hint="eastAsia"/>
+                <w:color w:val="000000"/>
+              </w:rPr>
+              <w:t>kmeans</w:t>
+            </w:r>
+          </w:p>
+        </w:tc>
+        <w:tc>
+          <w:tcPr>
+            <w:tcW w:w="1690" w:type="dxa"/>
+            <w:tcBorders>
+              <w:top w:val="single" w:sz="4" w:space="0" w:color="auto"/>
+              <w:left w:val="single" w:sz="4" w:space="0" w:color="auto"/>
+            </w:tcBorders>
+            <w:noWrap/>
+            <w:vAlign w:val="center"/>
+            <w:hideMark/>
+          </w:tcPr>
+          <w:p>
+            <w:pPr>
+              <w:widowControl/>
+              <w:jc w:val="center"/>
+              <w:rPr>
+                <w:rFonts w:ascii="新細明體" w:eastAsia="新細明體" w:hAnsi="新細明體" w:cs="新細明體"/>
+                <w:color w:val="FF0000"/>
+                <w:kern w:val="0"/>
+                <w:szCs w:val="24"/>
+              </w:rPr>
+            </w:pPr>
+            <w:r>
+              <w:rPr>
+                <w:rFonts w:hint="eastAsia"/>
+                <w:color w:val="FF0000"/>
+              </w:rPr>
+              <w:t>100</w:t>
+            </w:r>
+          </w:p>
+        </w:tc>
+        <w:tc>
+          <w:tcPr>
+            <w:tcW w:w="1629" w:type="dxa"/>
+            <w:tcBorders>
+              <w:top w:val="single" w:sz="4" w:space="0" w:color="auto"/>
+              <w:left w:val="single" w:sz="4" w:space="0" w:color="auto"/>
+              <w:right w:val="single" w:sz="4" w:space="0" w:color="auto"/>
+            </w:tcBorders>
+            <w:vAlign w:val="center"/>
+          </w:tcPr>
+          <w:p>
+            <w:pPr>
+              <w:widowControl/>
+              <w:jc w:val="center"/>
+              <w:rPr>
+                <w:color w:val="FF0000"/>
+              </w:rPr>
+            </w:pPr>
+            <w:r>
+              <w:rPr>
+                <w:rFonts w:hint="eastAsia"/>
+                <w:color w:val="FF0000"/>
+              </w:rPr>
+              <w:t>99.7</w:t>
+            </w:r>
+          </w:p>
+        </w:tc>
+        <w:tc>
+          <w:tcPr>
+            <w:tcW w:w="1629" w:type="dxa"/>
+            <w:tcBorders>
+              <w:top w:val="single" w:sz="4" w:space="0" w:color="auto"/>
+              <w:left w:val="single" w:sz="4" w:space="0" w:color="auto"/>
+              <w:right w:val="single" w:sz="4" w:space="0" w:color="auto"/>
+            </w:tcBorders>
+            <w:vAlign w:val="center"/>
+          </w:tcPr>
+          <w:p>
+            <w:pPr>
+              <w:widowControl/>
+              <w:jc w:val="center"/>
+              <w:rPr>
+                <w:color w:val="FF0000"/>
+              </w:rPr>
+            </w:pPr>
+            <w:r>
+              <w:rPr>
+                <w:rFonts w:hint="eastAsia"/>
+                <w:color w:val="000000"/>
+              </w:rPr>
+              <w:t>99.3</w:t>
+            </w:r>
+          </w:p>
+        </w:tc>
+        <w:tc>
+          <w:tcPr>
+            <w:tcW w:w="1405" w:type="dxa"/>
+            <w:tcBorders>
+              <w:top w:val="single" w:sz="4" w:space="0" w:color="auto"/>
+              <w:left w:val="single" w:sz="4" w:space="0" w:color="auto"/>
+              <w:right w:val="single" w:sz="4" w:space="0" w:color="auto"/>
+            </w:tcBorders>
+            <w:vAlign w:val="center"/>
+          </w:tcPr>
+          <w:p>
+            <w:pPr>
+              <w:widowControl/>
+              <w:jc w:val="center"/>
+              <w:rPr>
+                <w:color w:val="000000"/>
+              </w:rPr>
+            </w:pPr>
+            <w:r>
+              <w:rPr>
+                <w:rFonts w:hint="eastAsia"/>
+                <w:color w:val="000000"/>
+              </w:rPr>
+              <w:t>99.7</w:t>
+            </w:r>
+          </w:p>
+        </w:tc>
+      </w:tr>
+      <w:tr>
+        <w:trPr>
+          <w:trHeight w:val="324"/>
+        </w:trPr>
+        <w:tc>
+          <w:tcPr>
+            <w:tcW w:w="1844" w:type="dxa"/>
+            <w:vMerge/>
+            <w:tcBorders>
+              <w:bottom w:val="single" w:sz="4" w:space="0" w:color="auto"/>
+            </w:tcBorders>
+            <w:noWrap/>
+            <w:vAlign w:val="center"/>
+            <w:hideMark/>
+          </w:tcPr>
+          <w:p>
+            <w:pPr>
+              <w:jc w:val="center"/>
+              <w:rPr>
+                <w:rFonts w:ascii="新細明體" w:eastAsia="新細明體" w:hAnsi="新細明體" w:cs="新細明體"/>
+                <w:color w:val="000000"/>
+                <w:kern w:val="0"/>
+                <w:szCs w:val="24"/>
+              </w:rPr>
+            </w:pPr>
+          </w:p>
+        </w:tc>
+        <w:tc>
+          <w:tcPr>
+            <w:tcW w:w="2264" w:type="dxa"/>
+            <w:tcBorders>
+              <w:right w:val="single" w:sz="4" w:space="0" w:color="auto"/>
+            </w:tcBorders>
+            <w:noWrap/>
+            <w:vAlign w:val="center"/>
+            <w:hideMark/>
+          </w:tcPr>
+          <w:p>
+            <w:pPr>
+              <w:widowControl/>
+              <w:jc w:val="center"/>
+              <w:rPr>
+                <w:rFonts w:ascii="新細明體" w:eastAsia="新細明體" w:hAnsi="新細明體" w:cs="新細明體"/>
+                <w:color w:val="000000"/>
+                <w:kern w:val="0"/>
+                <w:szCs w:val="24"/>
+              </w:rPr>
+            </w:pPr>
+            <w:r>
+              <w:rPr>
+                <w:rFonts w:hint="eastAsia"/>
+                <w:color w:val="000000"/>
+              </w:rPr>
+              <w:t>k-means++</w:t>
+            </w:r>
+          </w:p>
+        </w:tc>
+        <w:tc>
+          <w:tcPr>
+            <w:tcW w:w="1690" w:type="dxa"/>
+            <w:tcBorders>
+              <w:left w:val="single" w:sz="4" w:space="0" w:color="auto"/>
+            </w:tcBorders>
+            <w:noWrap/>
+            <w:vAlign w:val="center"/>
+            <w:hideMark/>
+          </w:tcPr>
+          <w:p>
+            <w:pPr>
+              <w:widowControl/>
+              <w:jc w:val="center"/>
+              <w:rPr>
+                <w:rFonts w:ascii="新細明體" w:eastAsia="新細明體" w:hAnsi="新細明體" w:cs="新細明體"/>
+                <w:color w:val="FF0000"/>
+                <w:kern w:val="0"/>
+                <w:szCs w:val="24"/>
+              </w:rPr>
+            </w:pPr>
+            <w:r>
+              <w:rPr>
+                <w:rFonts w:hint="eastAsia"/>
+                <w:color w:val="FF0000"/>
+              </w:rPr>
+              <w:t>100</w:t>
+            </w:r>
+          </w:p>
+        </w:tc>
+        <w:tc>
+          <w:tcPr>
+            <w:tcW w:w="1629" w:type="dxa"/>
+            <w:tcBorders>
+              <w:left w:val="single" w:sz="4" w:space="0" w:color="auto"/>
+              <w:right w:val="single" w:sz="4" w:space="0" w:color="auto"/>
+            </w:tcBorders>
+            <w:vAlign w:val="center"/>
+          </w:tcPr>
+          <w:p>
+            <w:pPr>
+              <w:widowControl/>
+              <w:jc w:val="center"/>
+              <w:rPr>
+                <w:color w:val="FF0000"/>
+              </w:rPr>
+            </w:pPr>
+            <w:r>
+              <w:rPr>
+                <w:rFonts w:hint="eastAsia"/>
+                <w:color w:val="FF0000"/>
+              </w:rPr>
+              <w:t>99.7</w:t>
+            </w:r>
+          </w:p>
+        </w:tc>
+        <w:tc>
+          <w:tcPr>
+            <w:tcW w:w="1629" w:type="dxa"/>
+            <w:tcBorders>
+              <w:left w:val="single" w:sz="4" w:space="0" w:color="auto"/>
+              <w:right w:val="single" w:sz="4" w:space="0" w:color="auto"/>
+            </w:tcBorders>
+            <w:vAlign w:val="center"/>
+          </w:tcPr>
+          <w:p>
+            <w:pPr>
+              <w:widowControl/>
+              <w:jc w:val="center"/>
+              <w:rPr>
+                <w:color w:val="FF0000"/>
+              </w:rPr>
+            </w:pPr>
+            <w:r>
+              <w:rPr>
+                <w:rFonts w:hint="eastAsia"/>
+                <w:color w:val="000000"/>
+              </w:rPr>
+              <w:t>99.3</w:t>
+            </w:r>
+          </w:p>
+        </w:tc>
+        <w:tc>
+          <w:tcPr>
+            <w:tcW w:w="1405" w:type="dxa"/>
+            <w:tcBorders>
+              <w:left w:val="single" w:sz="4" w:space="0" w:color="auto"/>
+              <w:right w:val="single" w:sz="4" w:space="0" w:color="auto"/>
+            </w:tcBorders>
+            <w:vAlign w:val="center"/>
+          </w:tcPr>
+          <w:p>
+            <w:pPr>
+              <w:widowControl/>
+              <w:jc w:val="center"/>
+              <w:rPr>
+                <w:color w:val="000000"/>
+              </w:rPr>
+            </w:pPr>
+            <w:r>
+              <w:rPr>
+                <w:rFonts w:hint="eastAsia"/>
+                <w:color w:val="000000"/>
+              </w:rPr>
+              <w:t>99.7</w:t>
+            </w:r>
+          </w:p>
+        </w:tc>
+      </w:tr>
+      <w:tr>
+        <w:trPr>
+          <w:trHeight w:val="324"/>
+        </w:trPr>
+        <w:tc>
+          <w:tcPr>
+            <w:tcW w:w="1844" w:type="dxa"/>
+            <w:vMerge/>
+            <w:tcBorders>
+              <w:bottom w:val="single" w:sz="4" w:space="0" w:color="auto"/>
+            </w:tcBorders>
+            <w:noWrap/>
+            <w:vAlign w:val="center"/>
+            <w:hideMark/>
+          </w:tcPr>
+          <w:p>
+            <w:pPr>
+              <w:jc w:val="center"/>
+              <w:rPr>
+                <w:rFonts w:ascii="新細明體" w:eastAsia="新細明體" w:hAnsi="新細明體" w:cs="新細明體"/>
+                <w:color w:val="000000"/>
+                <w:kern w:val="0"/>
+                <w:szCs w:val="24"/>
+              </w:rPr>
+            </w:pPr>
+          </w:p>
+        </w:tc>
+        <w:tc>
+          <w:tcPr>
+            <w:tcW w:w="2264" w:type="dxa"/>
+            <w:tcBorders>
+              <w:right w:val="single" w:sz="4" w:space="0" w:color="auto"/>
+            </w:tcBorders>
+            <w:noWrap/>
+            <w:vAlign w:val="center"/>
+            <w:hideMark/>
+          </w:tcPr>
+          <w:p>
+            <w:pPr>
+              <w:widowControl/>
+              <w:jc w:val="center"/>
+              <w:rPr>
+                <w:rFonts w:ascii="新細明體" w:eastAsia="新細明體" w:hAnsi="新細明體" w:cs="新細明體"/>
+                <w:color w:val="000000"/>
+                <w:kern w:val="0"/>
+                <w:szCs w:val="24"/>
+              </w:rPr>
+            </w:pPr>
+            <w:r>
+              <w:rPr>
+                <w:rFonts w:hint="eastAsia"/>
+                <w:color w:val="000000"/>
+              </w:rPr>
+              <w:t>random</w:t>
+            </w:r>
+          </w:p>
+        </w:tc>
+        <w:tc>
+          <w:tcPr>
+            <w:tcW w:w="1690" w:type="dxa"/>
+            <w:tcBorders>
+              <w:left w:val="single" w:sz="4" w:space="0" w:color="auto"/>
+            </w:tcBorders>
+            <w:noWrap/>
+            <w:vAlign w:val="center"/>
+            <w:hideMark/>
+          </w:tcPr>
+          <w:p>
+            <w:pPr>
+              <w:widowControl/>
+              <w:jc w:val="center"/>
+              <w:rPr>
+                <w:rFonts w:ascii="新細明體" w:eastAsia="新細明體" w:hAnsi="新細明體" w:cs="新細明體"/>
+                <w:color w:val="000000"/>
+                <w:kern w:val="0"/>
+                <w:szCs w:val="24"/>
+              </w:rPr>
+            </w:pPr>
+            <w:r>
+              <w:rPr>
+                <w:rFonts w:hint="eastAsia"/>
+                <w:color w:val="000000"/>
+              </w:rPr>
+              <w:t>25.0</w:t>
+            </w:r>
+          </w:p>
+        </w:tc>
+        <w:tc>
+          <w:tcPr>
+            <w:tcW w:w="1629" w:type="dxa"/>
+            <w:tcBorders>
+              <w:left w:val="single" w:sz="4" w:space="0" w:color="auto"/>
+              <w:right w:val="single" w:sz="4" w:space="0" w:color="auto"/>
+            </w:tcBorders>
+            <w:vAlign w:val="center"/>
+          </w:tcPr>
+          <w:p>
+            <w:pPr>
+              <w:widowControl/>
+              <w:jc w:val="center"/>
+              <w:rPr>
+                <w:color w:val="000000"/>
+              </w:rPr>
+            </w:pPr>
+            <w:r>
+              <w:rPr>
+                <w:rFonts w:hint="eastAsia"/>
+                <w:color w:val="000000"/>
+              </w:rPr>
+              <w:t>12.5</w:t>
+            </w:r>
+          </w:p>
+        </w:tc>
+        <w:tc>
+          <w:tcPr>
+            <w:tcW w:w="1629" w:type="dxa"/>
+            <w:tcBorders>
+              <w:left w:val="single" w:sz="4" w:space="0" w:color="auto"/>
+              <w:right w:val="single" w:sz="4" w:space="0" w:color="auto"/>
+            </w:tcBorders>
+            <w:vAlign w:val="center"/>
+          </w:tcPr>
+          <w:p>
+            <w:pPr>
+              <w:widowControl/>
+              <w:jc w:val="center"/>
+              <w:rPr>
+                <w:color w:val="000000"/>
+              </w:rPr>
+            </w:pPr>
+            <w:r>
+              <w:rPr>
+                <w:rFonts w:hint="eastAsia"/>
+                <w:color w:val="000000"/>
+              </w:rPr>
+              <w:t>12.5</w:t>
+            </w:r>
+          </w:p>
+        </w:tc>
+        <w:tc>
+          <w:tcPr>
+            <w:tcW w:w="1405" w:type="dxa"/>
+            <w:tcBorders>
+              <w:left w:val="single" w:sz="4" w:space="0" w:color="auto"/>
+              <w:right w:val="single" w:sz="4" w:space="0" w:color="auto"/>
+            </w:tcBorders>
+            <w:vAlign w:val="center"/>
+          </w:tcPr>
+          <w:p>
+            <w:pPr>
+              <w:widowControl/>
+              <w:jc w:val="center"/>
+              <w:rPr>
+                <w:color w:val="000000"/>
+              </w:rPr>
+            </w:pPr>
+            <w:r>
+              <w:rPr>
+                <w:rFonts w:hint="eastAsia"/>
+                <w:color w:val="000000"/>
+              </w:rPr>
+              <w:t>16.7</w:t>
+            </w:r>
+          </w:p>
+        </w:tc>
+      </w:tr>
+      <w:tr>
+        <w:trPr>
+          <w:trHeight w:val="324"/>
+        </w:trPr>
+        <w:tc>
+          <w:tcPr>
+            <w:tcW w:w="1844" w:type="dxa"/>
+            <w:vMerge/>
+            <w:tcBorders>
+              <w:bottom w:val="single" w:sz="4" w:space="0" w:color="auto"/>
+            </w:tcBorders>
+            <w:noWrap/>
+            <w:vAlign w:val="center"/>
+            <w:hideMark/>
+          </w:tcPr>
+          <w:p>
+            <w:pPr>
+              <w:widowControl/>
+              <w:jc w:val="center"/>
+              <w:rPr>
+                <w:rFonts w:ascii="新細明體" w:eastAsia="新細明體" w:hAnsi="新細明體" w:cs="新細明體"/>
+                <w:color w:val="000000"/>
+                <w:kern w:val="0"/>
+                <w:szCs w:val="24"/>
+              </w:rPr>
+            </w:pPr>
+          </w:p>
+        </w:tc>
+        <w:tc>
+          <w:tcPr>
+            <w:tcW w:w="2264" w:type="dxa"/>
+            <w:tcBorders>
+              <w:bottom w:val="single" w:sz="4" w:space="0" w:color="auto"/>
+              <w:right w:val="single" w:sz="4" w:space="0" w:color="auto"/>
+            </w:tcBorders>
+            <w:noWrap/>
+            <w:vAlign w:val="center"/>
+            <w:hideMark/>
+          </w:tcPr>
+          <w:p>
+            <w:pPr>
+              <w:widowControl/>
+              <w:jc w:val="center"/>
+              <w:rPr>
+                <w:rFonts w:ascii="新細明體" w:eastAsia="新細明體" w:hAnsi="新細明體" w:cs="新細明體"/>
+                <w:color w:val="000000"/>
+                <w:kern w:val="0"/>
+                <w:szCs w:val="24"/>
+              </w:rPr>
+            </w:pPr>
+            <w:r>
+              <w:rPr>
+                <w:rFonts w:hint="eastAsia"/>
+                <w:color w:val="000000"/>
+              </w:rPr>
+              <w:t>random_from_data</w:t>
+            </w:r>
+          </w:p>
+        </w:tc>
+        <w:tc>
+          <w:tcPr>
+            <w:tcW w:w="1690" w:type="dxa"/>
+            <w:tcBorders>
+              <w:left w:val="single" w:sz="4" w:space="0" w:color="auto"/>
+              <w:bottom w:val="single" w:sz="4" w:space="0" w:color="auto"/>
+            </w:tcBorders>
+            <w:noWrap/>
+            <w:vAlign w:val="center"/>
+            <w:hideMark/>
+          </w:tcPr>
+          <w:p>
+            <w:pPr>
+              <w:widowControl/>
+              <w:jc w:val="center"/>
+              <w:rPr>
+                <w:rFonts w:ascii="新細明體" w:eastAsia="新細明體" w:hAnsi="新細明體" w:cs="新細明體"/>
+                <w:color w:val="000000"/>
+                <w:kern w:val="0"/>
+                <w:szCs w:val="24"/>
+              </w:rPr>
+            </w:pPr>
+            <w:r>
+              <w:rPr>
+                <w:rFonts w:hint="eastAsia"/>
+                <w:color w:val="000000"/>
+              </w:rPr>
+              <w:t>73.0</w:t>
+            </w:r>
+          </w:p>
+        </w:tc>
+        <w:tc>
+          <w:tcPr>
+            <w:tcW w:w="1629" w:type="dxa"/>
+            <w:tcBorders>
+              <w:left w:val="single" w:sz="4" w:space="0" w:color="auto"/>
+              <w:bottom w:val="single" w:sz="4" w:space="0" w:color="auto"/>
+              <w:right w:val="single" w:sz="4" w:space="0" w:color="auto"/>
+            </w:tcBorders>
+            <w:vAlign w:val="center"/>
+          </w:tcPr>
+          <w:p>
+            <w:pPr>
+              <w:widowControl/>
+              <w:jc w:val="center"/>
+              <w:rPr>
+                <w:color w:val="000000"/>
+              </w:rPr>
+            </w:pPr>
+            <w:r>
+              <w:rPr>
+                <w:rFonts w:hint="eastAsia"/>
+                <w:color w:val="000000"/>
+              </w:rPr>
+              <w:t>79.1</w:t>
+            </w:r>
+          </w:p>
+        </w:tc>
+        <w:tc>
+          <w:tcPr>
+            <w:tcW w:w="1629" w:type="dxa"/>
+            <w:tcBorders>
+              <w:left w:val="single" w:sz="4" w:space="0" w:color="auto"/>
+              <w:bottom w:val="single" w:sz="4" w:space="0" w:color="auto"/>
+              <w:right w:val="single" w:sz="4" w:space="0" w:color="auto"/>
+            </w:tcBorders>
+            <w:vAlign w:val="center"/>
+          </w:tcPr>
+          <w:p>
+            <w:pPr>
+              <w:widowControl/>
+              <w:jc w:val="center"/>
+              <w:rPr>
+                <w:color w:val="000000"/>
+              </w:rPr>
+            </w:pPr>
+            <w:r>
+              <w:rPr>
+                <w:rFonts w:hint="eastAsia"/>
+                <w:color w:val="000000"/>
+              </w:rPr>
+              <w:t>62</w:t>
+            </w:r>
+          </w:p>
+        </w:tc>
+        <w:tc>
+          <w:tcPr>
+            <w:tcW w:w="1405" w:type="dxa"/>
+            <w:tcBorders>
+              <w:left w:val="single" w:sz="4" w:space="0" w:color="auto"/>
+              <w:bottom w:val="single" w:sz="4" w:space="0" w:color="auto"/>
+              <w:right w:val="single" w:sz="4" w:space="0" w:color="auto"/>
+            </w:tcBorders>
+            <w:vAlign w:val="center"/>
+          </w:tcPr>
+          <w:p>
+            <w:pPr>
+              <w:widowControl/>
+              <w:jc w:val="center"/>
+              <w:rPr>
+                <w:color w:val="000000"/>
+              </w:rPr>
+            </w:pPr>
+            <w:r>
+              <w:rPr>
+                <w:rFonts w:hint="eastAsia"/>
+                <w:color w:val="000000"/>
+              </w:rPr>
+              <w:t>71.4</w:t>
+            </w:r>
+          </w:p>
+        </w:tc>
+      </w:tr>
+      <w:tr>
+        <w:trPr>
+          <w:trHeight w:val="324"/>
+        </w:trPr>
+        <w:tc>
+          <w:tcPr>
+            <w:tcW w:w="1844" w:type="dxa"/>
+            <w:vMerge w:val="restart"/>
+            <w:tcBorders>
+              <w:top w:val="single" w:sz="4" w:space="0" w:color="auto"/>
+            </w:tcBorders>
+            <w:noWrap/>
+            <w:vAlign w:val="center"/>
+            <w:hideMark/>
+          </w:tcPr>
+          <w:p>
+            <w:pPr>
+              <w:widowControl/>
+              <w:jc w:val="center"/>
+              <w:rPr>
+                <w:rFonts w:ascii="新細明體" w:eastAsia="新細明體" w:hAnsi="新細明體" w:cs="新細明體"/>
+                <w:color w:val="000000"/>
+                <w:kern w:val="0"/>
+                <w:szCs w:val="24"/>
+              </w:rPr>
+            </w:pPr>
+            <w:r>
+              <w:rPr>
+                <w:rFonts w:hint="eastAsia"/>
+                <w:color w:val="000000"/>
+              </w:rPr>
+              <w:t>spherical</w:t>
+            </w:r>
+          </w:p>
+        </w:tc>
+        <w:tc>
+          <w:tcPr>
+            <w:tcW w:w="2264" w:type="dxa"/>
+            <w:tcBorders>
+              <w:top w:val="single" w:sz="4" w:space="0" w:color="auto"/>
+              <w:right w:val="single" w:sz="4" w:space="0" w:color="auto"/>
+            </w:tcBorders>
+            <w:noWrap/>
+            <w:vAlign w:val="center"/>
+            <w:hideMark/>
+          </w:tcPr>
+          <w:p>
+            <w:pPr>
+              <w:widowControl/>
+              <w:jc w:val="center"/>
+              <w:rPr>
+                <w:rFonts w:ascii="新細明體" w:eastAsia="新細明體" w:hAnsi="新細明體" w:cs="新細明體"/>
+                <w:color w:val="000000"/>
+                <w:kern w:val="0"/>
+                <w:szCs w:val="24"/>
+              </w:rPr>
+            </w:pPr>
+            <w:r>
+              <w:rPr>
+                <w:rFonts w:hint="eastAsia"/>
+                <w:color w:val="000000"/>
+              </w:rPr>
+              <w:t>kmeans</w:t>
+            </w:r>
+          </w:p>
+        </w:tc>
+        <w:tc>
+          <w:tcPr>
+            <w:tcW w:w="1690" w:type="dxa"/>
+            <w:tcBorders>
+              <w:top w:val="single" w:sz="4" w:space="0" w:color="auto"/>
+              <w:left w:val="single" w:sz="4" w:space="0" w:color="auto"/>
+            </w:tcBorders>
+            <w:noWrap/>
+            <w:vAlign w:val="center"/>
+            <w:hideMark/>
+          </w:tcPr>
+          <w:p>
+            <w:pPr>
+              <w:widowControl/>
+              <w:jc w:val="center"/>
+              <w:rPr>
+                <w:rFonts w:ascii="新細明體" w:eastAsia="新細明體" w:hAnsi="新細明體" w:cs="新細明體"/>
+                <w:color w:val="FF0000"/>
+                <w:kern w:val="0"/>
+                <w:szCs w:val="24"/>
+              </w:rPr>
+            </w:pPr>
+            <w:r>
+              <w:rPr>
+                <w:rFonts w:hint="eastAsia"/>
+                <w:color w:val="FF0000"/>
+              </w:rPr>
+              <w:t>100</w:t>
+            </w:r>
+          </w:p>
+        </w:tc>
+        <w:tc>
+          <w:tcPr>
+            <w:tcW w:w="1629" w:type="dxa"/>
+            <w:tcBorders>
+              <w:top w:val="single" w:sz="4" w:space="0" w:color="auto"/>
+              <w:left w:val="single" w:sz="4" w:space="0" w:color="auto"/>
+              <w:right w:val="single" w:sz="4" w:space="0" w:color="auto"/>
+            </w:tcBorders>
+            <w:vAlign w:val="center"/>
+          </w:tcPr>
+          <w:p>
+            <w:pPr>
+              <w:widowControl/>
+              <w:jc w:val="center"/>
+              <w:rPr>
+                <w:color w:val="FF0000"/>
+              </w:rPr>
+            </w:pPr>
+            <w:r>
+              <w:rPr>
+                <w:rFonts w:hint="eastAsia"/>
+                <w:color w:val="000000"/>
+              </w:rPr>
+              <w:t>82.2</w:t>
+            </w:r>
+          </w:p>
+        </w:tc>
+        <w:tc>
+          <w:tcPr>
+            <w:tcW w:w="1629" w:type="dxa"/>
+            <w:tcBorders>
+              <w:top w:val="single" w:sz="4" w:space="0" w:color="auto"/>
+              <w:left w:val="single" w:sz="4" w:space="0" w:color="auto"/>
+              <w:right w:val="single" w:sz="4" w:space="0" w:color="auto"/>
+            </w:tcBorders>
+            <w:vAlign w:val="center"/>
+          </w:tcPr>
+          <w:p>
+            <w:pPr>
+              <w:widowControl/>
+              <w:jc w:val="center"/>
+              <w:rPr>
+                <w:color w:val="FF0000"/>
+              </w:rPr>
+            </w:pPr>
+            <w:r>
+              <w:rPr>
+                <w:rFonts w:hint="eastAsia"/>
+                <w:color w:val="000000"/>
+              </w:rPr>
+              <w:t>99.2</w:t>
+            </w:r>
+          </w:p>
+        </w:tc>
+        <w:tc>
+          <w:tcPr>
+            <w:tcW w:w="1405" w:type="dxa"/>
+            <w:tcBorders>
+              <w:top w:val="single" w:sz="4" w:space="0" w:color="auto"/>
+              <w:left w:val="single" w:sz="4" w:space="0" w:color="auto"/>
+              <w:right w:val="single" w:sz="4" w:space="0" w:color="auto"/>
+            </w:tcBorders>
+            <w:vAlign w:val="center"/>
+          </w:tcPr>
+          <w:p>
+            <w:pPr>
+              <w:widowControl/>
+              <w:jc w:val="center"/>
+              <w:rPr>
+                <w:color w:val="000000"/>
+              </w:rPr>
+            </w:pPr>
+            <w:r>
+              <w:rPr>
+                <w:rFonts w:hint="eastAsia"/>
+                <w:color w:val="000000"/>
+              </w:rPr>
+              <w:t>93.8</w:t>
+            </w:r>
+          </w:p>
+        </w:tc>
+      </w:tr>
+      <w:tr>
+        <w:trPr>
+          <w:trHeight w:val="324"/>
+        </w:trPr>
+        <w:tc>
+          <w:tcPr>
+            <w:tcW w:w="1844" w:type="dxa"/>
+            <w:vMerge/>
+            <w:noWrap/>
+            <w:vAlign w:val="center"/>
+            <w:hideMark/>
+          </w:tcPr>
+          <w:p>
+            <w:pPr>
+              <w:jc w:val="center"/>
+              <w:rPr>
+                <w:rFonts w:ascii="新細明體" w:eastAsia="新細明體" w:hAnsi="新細明體" w:cs="新細明體"/>
+                <w:color w:val="000000"/>
+                <w:kern w:val="0"/>
+                <w:szCs w:val="24"/>
+              </w:rPr>
+            </w:pPr>
+          </w:p>
+        </w:tc>
+        <w:tc>
+          <w:tcPr>
+            <w:tcW w:w="2264" w:type="dxa"/>
+            <w:tcBorders>
+              <w:right w:val="single" w:sz="4" w:space="0" w:color="auto"/>
+            </w:tcBorders>
+            <w:noWrap/>
+            <w:vAlign w:val="center"/>
+            <w:hideMark/>
+          </w:tcPr>
+          <w:p>
+            <w:pPr>
+              <w:widowControl/>
+              <w:jc w:val="center"/>
+              <w:rPr>
+                <w:rFonts w:ascii="新細明體" w:eastAsia="新細明體" w:hAnsi="新細明體" w:cs="新細明體"/>
+                <w:color w:val="000000"/>
+                <w:kern w:val="0"/>
+                <w:szCs w:val="24"/>
+              </w:rPr>
+            </w:pPr>
+            <w:r>
+              <w:rPr>
+                <w:rFonts w:hint="eastAsia"/>
+                <w:color w:val="000000"/>
+              </w:rPr>
+              <w:t>k-means++</w:t>
+            </w:r>
+          </w:p>
+        </w:tc>
+        <w:tc>
+          <w:tcPr>
+            <w:tcW w:w="1690" w:type="dxa"/>
+            <w:tcBorders>
+              <w:left w:val="single" w:sz="4" w:space="0" w:color="auto"/>
+            </w:tcBorders>
+            <w:noWrap/>
+            <w:vAlign w:val="center"/>
+            <w:hideMark/>
+          </w:tcPr>
+          <w:p>
+            <w:pPr>
+              <w:widowControl/>
+              <w:jc w:val="center"/>
+              <w:rPr>
+                <w:rFonts w:ascii="新細明體" w:eastAsia="新細明體" w:hAnsi="新細明體" w:cs="新細明體"/>
+                <w:color w:val="FF0000"/>
+                <w:kern w:val="0"/>
+                <w:szCs w:val="24"/>
+              </w:rPr>
+            </w:pPr>
+            <w:r>
+              <w:rPr>
+                <w:rFonts w:hint="eastAsia"/>
+                <w:color w:val="FF0000"/>
+              </w:rPr>
+              <w:t>100</w:t>
+            </w:r>
+          </w:p>
+        </w:tc>
+        <w:tc>
+          <w:tcPr>
+            <w:tcW w:w="1629" w:type="dxa"/>
+            <w:tcBorders>
+              <w:left w:val="single" w:sz="4" w:space="0" w:color="auto"/>
+              <w:right w:val="single" w:sz="4" w:space="0" w:color="auto"/>
+            </w:tcBorders>
+            <w:vAlign w:val="center"/>
+          </w:tcPr>
+          <w:p>
+            <w:pPr>
+              <w:widowControl/>
+              <w:jc w:val="center"/>
+              <w:rPr>
+                <w:color w:val="FF0000"/>
+              </w:rPr>
+            </w:pPr>
+            <w:r>
+              <w:rPr>
+                <w:rFonts w:hint="eastAsia"/>
+                <w:color w:val="FF0000"/>
+              </w:rPr>
+              <w:t>99.7</w:t>
+            </w:r>
+          </w:p>
+        </w:tc>
+        <w:tc>
+          <w:tcPr>
+            <w:tcW w:w="1629" w:type="dxa"/>
+            <w:tcBorders>
+              <w:left w:val="single" w:sz="4" w:space="0" w:color="auto"/>
+              <w:right w:val="single" w:sz="4" w:space="0" w:color="auto"/>
+            </w:tcBorders>
+            <w:vAlign w:val="center"/>
+          </w:tcPr>
+          <w:p>
+            <w:pPr>
+              <w:widowControl/>
+              <w:jc w:val="center"/>
+              <w:rPr>
+                <w:color w:val="FF0000"/>
+              </w:rPr>
+            </w:pPr>
+            <w:r>
+              <w:rPr>
+                <w:rFonts w:hint="eastAsia"/>
+                <w:color w:val="000000"/>
+              </w:rPr>
+              <w:t>99.2</w:t>
+            </w:r>
+          </w:p>
+        </w:tc>
+        <w:tc>
+          <w:tcPr>
+            <w:tcW w:w="1405" w:type="dxa"/>
+            <w:tcBorders>
+              <w:left w:val="single" w:sz="4" w:space="0" w:color="auto"/>
+              <w:right w:val="single" w:sz="4" w:space="0" w:color="auto"/>
+            </w:tcBorders>
+            <w:vAlign w:val="center"/>
+          </w:tcPr>
+          <w:p>
+            <w:pPr>
+              <w:widowControl/>
+              <w:jc w:val="center"/>
+              <w:rPr>
+                <w:color w:val="000000"/>
+              </w:rPr>
+            </w:pPr>
+            <w:r>
+              <w:rPr>
+                <w:rFonts w:hint="eastAsia"/>
+                <w:color w:val="000000"/>
+              </w:rPr>
+              <w:t>99.6</w:t>
+            </w:r>
+          </w:p>
+        </w:tc>
+      </w:tr>
+      <w:tr>
+        <w:trPr>
+          <w:trHeight w:val="324"/>
+        </w:trPr>
+        <w:tc>
+          <w:tcPr>
+            <w:tcW w:w="1844" w:type="dxa"/>
+            <w:vMerge/>
+            <w:noWrap/>
+            <w:vAlign w:val="center"/>
+            <w:hideMark/>
+          </w:tcPr>
+          <w:p>
+            <w:pPr>
+              <w:jc w:val="center"/>
+              <w:rPr>
+                <w:rFonts w:ascii="新細明體" w:eastAsia="新細明體" w:hAnsi="新細明體" w:cs="新細明體"/>
+                <w:color w:val="000000"/>
+                <w:kern w:val="0"/>
+                <w:szCs w:val="24"/>
+              </w:rPr>
+            </w:pPr>
+          </w:p>
+        </w:tc>
+        <w:tc>
+          <w:tcPr>
+            <w:tcW w:w="2264" w:type="dxa"/>
+            <w:tcBorders>
+              <w:right w:val="single" w:sz="4" w:space="0" w:color="auto"/>
+            </w:tcBorders>
+            <w:noWrap/>
+            <w:vAlign w:val="center"/>
+            <w:hideMark/>
+          </w:tcPr>
+          <w:p>
+            <w:pPr>
+              <w:widowControl/>
+              <w:jc w:val="center"/>
+              <w:rPr>
+                <w:rFonts w:ascii="新細明體" w:eastAsia="新細明體" w:hAnsi="新細明體" w:cs="新細明體"/>
+                <w:color w:val="000000"/>
+                <w:kern w:val="0"/>
+                <w:szCs w:val="24"/>
+              </w:rPr>
+            </w:pPr>
+            <w:r>
+              <w:rPr>
+                <w:rFonts w:hint="eastAsia"/>
+                <w:color w:val="000000"/>
+              </w:rPr>
+              <w:t>random</w:t>
+            </w:r>
+          </w:p>
+        </w:tc>
+        <w:tc>
+          <w:tcPr>
+            <w:tcW w:w="1690" w:type="dxa"/>
+            <w:tcBorders>
+              <w:left w:val="single" w:sz="4" w:space="0" w:color="auto"/>
+            </w:tcBorders>
+            <w:noWrap/>
+            <w:vAlign w:val="center"/>
+            <w:hideMark/>
+          </w:tcPr>
+          <w:p>
+            <w:pPr>
+              <w:widowControl/>
+              <w:jc w:val="center"/>
+              <w:rPr>
+                <w:rFonts w:ascii="新細明體" w:eastAsia="新細明體" w:hAnsi="新細明體" w:cs="新細明體"/>
+                <w:color w:val="000000"/>
+                <w:kern w:val="0"/>
+                <w:szCs w:val="24"/>
+              </w:rPr>
+            </w:pPr>
+            <w:r>
+              <w:rPr>
+                <w:rFonts w:hint="eastAsia"/>
+                <w:color w:val="000000"/>
+              </w:rPr>
+              <w:t>25.0</w:t>
+            </w:r>
+          </w:p>
+        </w:tc>
+        <w:tc>
+          <w:tcPr>
+            <w:tcW w:w="1629" w:type="dxa"/>
+            <w:tcBorders>
+              <w:left w:val="single" w:sz="4" w:space="0" w:color="auto"/>
+              <w:right w:val="single" w:sz="4" w:space="0" w:color="auto"/>
+            </w:tcBorders>
+            <w:vAlign w:val="center"/>
+          </w:tcPr>
+          <w:p>
+            <w:pPr>
+              <w:widowControl/>
+              <w:jc w:val="center"/>
+              <w:rPr>
+                <w:color w:val="000000"/>
+              </w:rPr>
+            </w:pPr>
+            <w:r>
+              <w:rPr>
+                <w:rFonts w:hint="eastAsia"/>
+                <w:color w:val="000000"/>
+              </w:rPr>
+              <w:t>25.0</w:t>
+            </w:r>
+          </w:p>
+        </w:tc>
+        <w:tc>
+          <w:tcPr>
+            <w:tcW w:w="1629" w:type="dxa"/>
+            <w:tcBorders>
+              <w:left w:val="single" w:sz="4" w:space="0" w:color="auto"/>
+              <w:right w:val="single" w:sz="4" w:space="0" w:color="auto"/>
+            </w:tcBorders>
+            <w:vAlign w:val="center"/>
+          </w:tcPr>
+          <w:p>
+            <w:pPr>
+              <w:widowControl/>
+              <w:jc w:val="center"/>
+              <w:rPr>
+                <w:color w:val="000000"/>
+              </w:rPr>
+            </w:pPr>
+            <w:r>
+              <w:rPr>
+                <w:rFonts w:hint="eastAsia"/>
+                <w:color w:val="000000"/>
+              </w:rPr>
+              <w:t>12.5</w:t>
+            </w:r>
+          </w:p>
+        </w:tc>
+        <w:tc>
+          <w:tcPr>
+            <w:tcW w:w="1405" w:type="dxa"/>
+            <w:tcBorders>
+              <w:left w:val="single" w:sz="4" w:space="0" w:color="auto"/>
+              <w:right w:val="single" w:sz="4" w:space="0" w:color="auto"/>
+            </w:tcBorders>
+            <w:vAlign w:val="center"/>
+          </w:tcPr>
+          <w:p>
+            <w:pPr>
+              <w:widowControl/>
+              <w:jc w:val="center"/>
+              <w:rPr>
+                <w:color w:val="000000"/>
+              </w:rPr>
+            </w:pPr>
+            <w:r>
+              <w:rPr>
+                <w:rFonts w:hint="eastAsia"/>
+                <w:color w:val="000000"/>
+              </w:rPr>
+              <w:t>20.8</w:t>
+            </w:r>
+          </w:p>
+        </w:tc>
+      </w:tr>
+      <w:tr>
+        <w:trPr>
+          <w:trHeight w:val="324"/>
+        </w:trPr>
+        <w:tc>
+          <w:tcPr>
+            <w:tcW w:w="1844" w:type="dxa"/>
+            <w:vMerge/>
+            <w:noWrap/>
+            <w:vAlign w:val="center"/>
+          </w:tcPr>
+          <w:p>
+            <w:pPr>
+              <w:jc w:val="center"/>
+              <w:rPr>
+                <w:rFonts w:ascii="新細明體" w:eastAsia="新細明體" w:hAnsi="新細明體" w:cs="新細明體"/>
+                <w:color w:val="000000"/>
+                <w:kern w:val="0"/>
+                <w:szCs w:val="24"/>
+              </w:rPr>
+            </w:pPr>
+          </w:p>
+        </w:tc>
+        <w:tc>
+          <w:tcPr>
+            <w:tcW w:w="2264" w:type="dxa"/>
+            <w:tcBorders>
+              <w:right w:val="single" w:sz="4" w:space="0" w:color="auto"/>
+            </w:tcBorders>
+            <w:noWrap/>
+            <w:vAlign w:val="center"/>
+          </w:tcPr>
+          <w:p>
+            <w:pPr>
+              <w:widowControl/>
+              <w:jc w:val="center"/>
+              <w:rPr>
+                <w:color w:val="000000"/>
+              </w:rPr>
+            </w:pPr>
+            <w:r>
+              <w:rPr>
+                <w:rFonts w:hint="eastAsia"/>
+                <w:color w:val="000000"/>
+              </w:rPr>
+              <w:t>random_from_data</w:t>
+            </w:r>
+          </w:p>
+        </w:tc>
+        <w:tc>
+          <w:tcPr>
+            <w:tcW w:w="1690" w:type="dxa"/>
+            <w:tcBorders>
+              <w:left w:val="single" w:sz="4" w:space="0" w:color="auto"/>
+            </w:tcBorders>
+            <w:noWrap/>
+            <w:vAlign w:val="center"/>
+          </w:tcPr>
+          <w:p>
+            <w:pPr>
+              <w:widowControl/>
+              <w:jc w:val="center"/>
+              <w:rPr>
+                <w:color w:val="000000"/>
+              </w:rPr>
+            </w:pPr>
+            <w:r>
+              <w:rPr>
+                <w:rFonts w:hint="eastAsia"/>
+                <w:color w:val="000000"/>
+              </w:rPr>
+              <w:t>51.2</w:t>
+            </w:r>
+          </w:p>
+        </w:tc>
+        <w:tc>
+          <w:tcPr>
+            <w:tcW w:w="1629" w:type="dxa"/>
+            <w:tcBorders>
+              <w:left w:val="single" w:sz="4" w:space="0" w:color="auto"/>
+              <w:right w:val="single" w:sz="4" w:space="0" w:color="auto"/>
+            </w:tcBorders>
+            <w:vAlign w:val="center"/>
+          </w:tcPr>
+          <w:p>
+            <w:pPr>
+              <w:widowControl/>
+              <w:jc w:val="center"/>
+              <w:rPr>
+                <w:color w:val="000000"/>
+              </w:rPr>
+            </w:pPr>
+            <w:r>
+              <w:rPr>
+                <w:rFonts w:hint="eastAsia"/>
+                <w:color w:val="000000"/>
+              </w:rPr>
+              <w:t>6</w:t>
+            </w:r>
+            <w:r>
+              <w:rPr>
+                <w:color w:val="000000"/>
+              </w:rPr>
+              <w:t>2.9</w:t>
+            </w:r>
+          </w:p>
+        </w:tc>
+        <w:tc>
+          <w:tcPr>
+            <w:tcW w:w="1629" w:type="dxa"/>
+            <w:tcBorders>
+              <w:left w:val="single" w:sz="4" w:space="0" w:color="auto"/>
+              <w:right w:val="single" w:sz="4" w:space="0" w:color="auto"/>
+            </w:tcBorders>
+            <w:vAlign w:val="center"/>
+          </w:tcPr>
+          <w:p>
+            <w:pPr>
+              <w:widowControl/>
+              <w:jc w:val="center"/>
+              <w:rPr>
+                <w:color w:val="000000"/>
+              </w:rPr>
+            </w:pPr>
+            <w:r>
+              <w:rPr>
+                <w:rFonts w:hint="eastAsia"/>
+                <w:color w:val="000000"/>
+              </w:rPr>
+              <w:t>55.4</w:t>
+            </w:r>
+          </w:p>
+        </w:tc>
+        <w:tc>
+          <w:tcPr>
+            <w:tcW w:w="1405" w:type="dxa"/>
+            <w:tcBorders>
+              <w:left w:val="single" w:sz="4" w:space="0" w:color="auto"/>
+              <w:right w:val="single" w:sz="4" w:space="0" w:color="auto"/>
+            </w:tcBorders>
+            <w:vAlign w:val="center"/>
+          </w:tcPr>
+          <w:p>
+            <w:pPr>
+              <w:widowControl/>
+              <w:jc w:val="center"/>
+              <w:rPr>
+                <w:color w:val="000000"/>
+              </w:rPr>
+            </w:pPr>
+            <w:r>
+              <w:rPr>
+                <w:rFonts w:hint="eastAsia"/>
+                <w:color w:val="000000"/>
+              </w:rPr>
+              <w:t>56.5</w:t>
+            </w:r>
+          </w:p>
+        </w:tc>
+      </w:tr>
+    </w:tbl>
+    <w:p>
+      <w:pPr>
+        <w:spacing w:line="480" w:lineRule="exact"/>
+        <w:rPr>
+          <w:rFonts w:hint="eastAsia"/>
+        </w:rPr>
+      </w:pPr>
+      <w:r>
+        <w:rPr>
+          <w:rFonts w:hint="eastAsia"/>
+        </w:rPr>
+        <w:t>根據上述實驗結果，當</w:t>
+      </w:r>
+      <w:r>
+        <w:t>covariance type</w:t>
+      </w:r>
+      <w:r>
+        <w:rPr>
+          <w:rFonts w:hint="eastAsia"/>
+        </w:rPr>
+        <w:t>為</w:t>
+      </w:r>
+      <w:r>
+        <w:rPr>
+          <w:rFonts w:hint="eastAsia"/>
+          <w:color w:val="000000"/>
+        </w:rPr>
+        <w:t>tied</w:t>
+      </w:r>
+      <w:r>
+        <w:rPr>
+          <w:rFonts w:hint="eastAsia"/>
+        </w:rPr>
+        <w:t>且</w:t>
+      </w:r>
+      <w:r>
+        <w:rPr>
+          <w:rFonts w:hint="eastAsia"/>
+        </w:rPr>
+        <w:t>i</w:t>
+      </w:r>
+      <w:r>
+        <w:t>nit params</w:t>
+      </w:r>
+      <w:r>
+        <w:rPr>
+          <w:rFonts w:hint="eastAsia"/>
+        </w:rPr>
+        <w:t>為</w:t>
+      </w:r>
+      <w:r>
+        <w:rPr>
+          <w:rFonts w:hint="eastAsia"/>
+        </w:rPr>
+        <w:t>k</w:t>
+      </w:r>
+      <w:r>
+        <w:t>means</w:t>
+      </w:r>
+      <w:r>
+        <w:rPr>
+          <w:rFonts w:hint="eastAsia"/>
+        </w:rPr>
+        <w:t>時，在三個資料集都有著最高的準確度</w:t>
+      </w:r>
+    </w:p>
+    <w:p>
+      <w:pPr>
+        <w:pStyle w:val="a3"/>
+        <w:numPr>
+          <w:ilvl w:val="0"/>
+          <w:numId w:val="3"/>
+        </w:numPr>
+        <w:spacing w:line="480" w:lineRule="exact"/>
+        <w:ind w:leftChars="0"/>
+        <w:rPr>
+          <w:rFonts w:hint="eastAsia"/>
+          <w:b/>
+          <w:bCs/>
+        </w:rPr>
+      </w:pPr>
+      <w:r>
+        <w:t>covariance type</w:t>
+      </w:r>
+      <w:r>
+        <w:rPr>
+          <w:rFonts w:hint="eastAsia"/>
+        </w:rPr>
+        <w:t xml:space="preserve"> = </w:t>
+      </w:r>
+      <w:r>
+        <w:t>‘tied’, init params</w:t>
+      </w:r>
+      <w:r>
+        <w:rPr>
+          <w:rFonts w:hint="eastAsia"/>
+        </w:rPr>
+        <w:t>=</w:t>
+      </w:r>
+      <w:r>
+        <w:t>’</w:t>
+      </w:r>
+      <w:r>
+        <w:rPr>
+          <w:rFonts w:hint="eastAsia"/>
+        </w:rPr>
+        <w:t>k</w:t>
+      </w:r>
+      <w:r>
+        <w:t>means’</w:t>
+      </w:r>
+      <w:r>
+        <w:rPr>
+          <w:rFonts w:hint="eastAsia"/>
+        </w:rPr>
+        <w:t>分群結果：</w:t>
+      </w:r>
+    </w:p>
+    <w:p>
+      <w:r>
+        <w:rPr>
+          <w:rFonts w:hint="eastAsia"/>
+          <w:b/>
+          <w:bCs/>
+          <w:noProof/>
+        </w:rPr>
+        <w:drawing>
+          <wp:inline distT="0" distB="0" distL="0" distR="0" wp14:anchorId="36F5B66B" wp14:editId="0B63FEEA">
+            <wp:extent cx="6642100" cy="2768600"/>
+            <wp:effectExtent l="0" t="0" r="6350" b="0"/>
+            <wp:docPr id="1" name="圖片 1"/>
+            <wp:cNvGraphicFramePr>
+              <a:graphicFrameLocks xmlns:a="http://schemas.openxmlformats.org/drawingml/2006/main" noChangeAspect="1"/>
+            </wp:cNvGraphicFramePr>
+            <a:graphic xmlns:a="http://schemas.openxmlformats.org/drawingml/2006/main">
+              <a:graphicData uri="http://schemas.openxmlformats.org/drawingml/2006/picture">
+                <pic:pic xmlns:pic="http://schemas.openxmlformats.org/drawingml/2006/picture">
+                  <pic:nvPicPr>
+                    <pic:cNvPr id="0" name="Picture 1"/>
+                    <pic:cNvPicPr>
+                      <a:picLocks noChangeAspect="1" noChangeArrowheads="1"/>
+                    </pic:cNvPicPr>
+                  </pic:nvPicPr>
+                  <pic:blipFill>
+                    <a:blip r:embed="rId5">
+                      <a:extLst>
+                        <a:ext uri="{28A0092B-C50C-407E-A947-70E740481C1C}">
+                          <a14:useLocalDpi xmlns:a14="http://schemas.microsoft.com/office/drawing/2010/main" val="0"/>
+                        </a:ext>
+                      </a:extLst>
+                    </a:blip>
+                    <a:srcRect/>
+                    <a:stretch>
+                      <a:fillRect/>
+                    </a:stretch>
+                  </pic:blipFill>
+                  <pic:spPr bwMode="auto">
+                    <a:xfrm>
+                      <a:off x="0" y="0"/>
+                      <a:ext cx="6642100" cy="2768600"/>
+                    </a:xfrm>
+                    <a:prstGeom prst="rect">
+                      <a:avLst/>
+                    </a:prstGeom>
+                    <a:noFill/>
+                    <a:ln>
+                      <a:noFill/>
+                    </a:ln>
+                  </pic:spPr>
+                </pic:pic>
+              </a:graphicData>
+            </a:graphic>
+          </wp:inline>
+        </w:drawing>
+      </w:r>
+    </w:p>
+    <w:p>
+      <w:pPr>
+        <w:rPr>
+          <w:rFonts w:ascii="微軟正黑體" w:hAnsi="微軟正黑體"/>
+          <w:b/>
+          <w:bCs/>
+          <w:sz w:val="28"/>
+          <w:szCs w:val="28"/>
+        </w:rPr>
+      </w:pPr>
+      <w:r>
+        <w:rPr>
+          <w:rFonts w:ascii="微軟正黑體" w:hAnsi="微軟正黑體"/>
+          <w:b/>
+          <w:bCs/>
+          <w:noProof/>
+          <w:sz w:val="28"/>
+          <w:szCs w:val="28"/>
+        </w:rPr>
+        <w:lastRenderedPageBreak/>
+        <w:drawing>
+          <wp:inline distT="0" distB="0" distL="0" distR="0" wp14:anchorId="743F0059" wp14:editId="09A12E48">
+            <wp:extent cx="6642100" cy="2768600"/>
+            <wp:effectExtent l="0" t="0" r="6350" b="0"/>
+            <wp:docPr id="2" name="圖片 2"/>
+            <wp:cNvGraphicFramePr>
+              <a:graphicFrameLocks xmlns:a="http://schemas.openxmlformats.org/drawingml/2006/main" noChangeAspect="1"/>
+            </wp:cNvGraphicFramePr>
+            <a:graphic xmlns:a="http://schemas.openxmlformats.org/drawingml/2006/main">
+              <a:graphicData uri="http://schemas.openxmlformats.org/drawingml/2006/picture">
+                <pic:pic xmlns:pic="http://schemas.openxmlformats.org/drawingml/2006/picture">
+                  <pic:nvPicPr>
+                    <pic:cNvPr id="0" name="Picture 2"/>
+                    <pic:cNvPicPr>
+                      <a:picLocks noChangeAspect="1" noChangeArrowheads="1"/>
+                    </pic:cNvPicPr>
+                  </pic:nvPicPr>
+                  <pic:blipFill>
+                    <a:blip r:embed="rId6">
+                      <a:extLst>
+                        <a:ext uri="{28A0092B-C50C-407E-A947-70E740481C1C}">
+                          <a14:useLocalDpi xmlns:a14="http://schemas.microsoft.com/office/drawing/2010/main" val="0"/>
+                        </a:ext>
+                      </a:extLst>
+                    </a:blip>
+                    <a:srcRect/>
+                    <a:stretch>
+                      <a:fillRect/>
+                    </a:stretch>
+                  </pic:blipFill>
+                  <pic:spPr bwMode="auto">
+                    <a:xfrm>
+                      <a:off x="0" y="0"/>
+                      <a:ext cx="6642100" cy="2768600"/>
+                    </a:xfrm>
+                    <a:prstGeom prst="rect">
+                      <a:avLst/>
+                    </a:prstGeom>
+                    <a:noFill/>
+                    <a:ln>
+                      <a:noFill/>
+                    </a:ln>
+                  </pic:spPr>
+                </pic:pic>
+              </a:graphicData>
+            </a:graphic>
+          </wp:inline>
+        </w:drawing>
+      </w:r>
+      <w:r>
+        <w:rPr>
+          <w:rFonts w:ascii="微軟正黑體" w:hAnsi="微軟正黑體"/>
+          <w:b/>
+          <w:bCs/>
+          <w:noProof/>
+          <w:sz w:val="28"/>
+          <w:szCs w:val="28"/>
+        </w:rPr>
+        <w:drawing>
+          <wp:inline distT="0" distB="0" distL="0" distR="0" wp14:anchorId="0F63498B" wp14:editId="6F0908D9">
+            <wp:extent cx="6642100" cy="2768600"/>
+            <wp:effectExtent l="0" t="0" r="6350" b="0"/>
+            <wp:docPr id="3" name="圖片 3"/>
+            <wp:cNvGraphicFramePr>
+              <a:graphicFrameLocks xmlns:a="http://schemas.openxmlformats.org/drawingml/2006/main" noChangeAspect="1"/>
+            </wp:cNvGraphicFramePr>
+            <a:graphic xmlns:a="http://schemas.openxmlformats.org/drawingml/2006/main">
+              <a:graphicData uri="http://schemas.openxmlformats.org/drawingml/2006/picture">
+                <pic:pic xmlns:pic="http://schemas.openxmlformats.org/drawingml/2006/picture">
+                  <pic:nvPicPr>
+                    <pic:cNvPr id="0" name="Picture 3"/>
+                    <pic:cNvPicPr>
+                      <a:picLocks noChangeAspect="1" noChangeArrowheads="1"/>
+                    </pic:cNvPicPr>
+                  </pic:nvPicPr>
+                  <pic:blipFill>
+                    <a:blip r:embed="rId7">
+                      <a:extLst>
+                        <a:ext uri="{28A0092B-C50C-407E-A947-70E740481C1C}">
+                          <a14:useLocalDpi xmlns:a14="http://schemas.microsoft.com/office/drawing/2010/main" val="0"/>
+                        </a:ext>
+                      </a:extLst>
+                    </a:blip>
+                    <a:srcRect/>
+                    <a:stretch>
+                      <a:fillRect/>
+                    </a:stretch>
+                  </pic:blipFill>
+                  <pic:spPr bwMode="auto">
+                    <a:xfrm>
+                      <a:off x="0" y="0"/>
+                      <a:ext cx="6642100" cy="2768600"/>
+                    </a:xfrm>
+                    <a:prstGeom prst="rect">
+                      <a:avLst/>
+                    </a:prstGeom>
+                    <a:noFill/>
+                    <a:ln>
+                      <a:noFill/>
+                    </a:ln>
+                  </pic:spPr>
+                </pic:pic>
+              </a:graphicData>
+            </a:graphic>
+          </wp:inline>
+        </w:drawing>
+      </w:r>
+    </w:p>
+    <w:p>
+      <w:pPr>
+        <w:spacing w:line="480" w:lineRule="exact"/>
+      </w:pPr>
+      <w:r>
+        <w:rPr>
+          <w:rFonts w:hint="eastAsia"/>
+        </w:rPr>
+        <w:t>透過觀察</w:t>
+      </w:r>
+      <w:r>
+        <w:rPr>
+          <w:rFonts w:hint="eastAsia"/>
+        </w:rPr>
+        <w:t>(x</w:t>
+      </w:r>
+      <w:r>
+        <w:t>2, y2</w:t>
+      </w:r>
+      <w:r>
+        <w:rPr>
+          <w:rFonts w:hint="eastAsia"/>
+        </w:rPr>
+        <w:t>)</w:t>
+      </w:r>
+      <w:r>
+        <w:rPr>
+          <w:rFonts w:hint="eastAsia"/>
+        </w:rPr>
+        <w:t>與</w:t>
+      </w:r>
+      <w:r>
+        <w:rPr>
+          <w:rFonts w:hint="eastAsia"/>
+        </w:rPr>
+        <w:t>(</w:t>
+      </w:r>
+      <w:r>
+        <w:t>x3, y3</w:t>
+      </w:r>
+      <w:r>
+        <w:rPr>
+          <w:rFonts w:hint="eastAsia"/>
+        </w:rPr>
+        <w:t>)</w:t>
+      </w:r>
+      <w:r>
+        <w:rPr>
+          <w:rFonts w:hint="eastAsia"/>
+        </w:rPr>
+        <w:t>的分群分類錯誤的結果可以發現，</w:t>
+      </w:r>
+      <w:r>
+        <w:rPr>
+          <w:rFonts w:hint="eastAsia"/>
+        </w:rPr>
+        <w:t>GMM</w:t>
+      </w:r>
+      <w:r>
+        <w:rPr>
+          <w:rFonts w:hint="eastAsia"/>
+        </w:rPr>
+        <w:t>分類錯誤的樣本可分為兩類：</w:t>
+      </w:r>
+    </w:p>
+    <w:p>
+      <w:pPr>
+        <w:pStyle w:val="a3"/>
+        <w:numPr>
+          <w:ilvl w:val="0"/>
+          <w:numId w:val="7"/>
+        </w:numPr>
+        <w:spacing w:line="480" w:lineRule="exact"/>
+        <w:ind w:leftChars="0"/>
+      </w:pPr>
+      <w:r>
+        <w:rPr>
+          <w:rFonts w:hint="eastAsia"/>
+        </w:rPr>
+        <w:t>樣本點位於兩群交界處的樣本點，舉例來說，在</w:t>
+      </w:r>
+      <w:r>
+        <w:rPr>
+          <w:rFonts w:hint="eastAsia"/>
+        </w:rPr>
+        <w:t>(</w:t>
+      </w:r>
+      <w:r>
+        <w:t>x2, y2</w:t>
+      </w:r>
+      <w:r>
+        <w:rPr>
+          <w:rFonts w:hint="eastAsia"/>
+        </w:rPr>
+        <w:t>)</w:t>
+      </w:r>
+      <w:r>
+        <w:rPr>
+          <w:rFonts w:hint="eastAsia"/>
+        </w:rPr>
+        <w:t>左下方及</w:t>
+      </w:r>
+      <w:r>
+        <w:rPr>
+          <w:rFonts w:hint="eastAsia"/>
+        </w:rPr>
+        <w:t>(x</w:t>
+      </w:r>
+      <w:r>
+        <w:t>3, y3</w:t>
+      </w:r>
+      <w:r>
+        <w:rPr>
+          <w:rFonts w:hint="eastAsia"/>
+        </w:rPr>
+        <w:t>)</w:t>
+      </w:r>
+      <w:r>
+        <w:rPr>
+          <w:rFonts w:hint="eastAsia"/>
+        </w:rPr>
+        <w:t>右下方的分類錯誤樣本</w:t>
+      </w:r>
+    </w:p>
+    <w:p>
+      <w:pPr>
+        <w:pStyle w:val="a3"/>
+        <w:numPr>
+          <w:ilvl w:val="0"/>
+          <w:numId w:val="7"/>
+        </w:numPr>
+        <w:spacing w:line="480" w:lineRule="exact"/>
+        <w:ind w:leftChars="0"/>
+        <w:rPr>
+          <w:rFonts w:hint="eastAsia"/>
+        </w:rPr>
+      </w:pPr>
+      <w:r>
+        <w:rPr>
+          <w:rFonts w:hint="eastAsia"/>
+        </w:rPr>
+        <w:t>樣本點屬於離群值或異常值，舉例來說，在</w:t>
+      </w:r>
+      <w:r>
+        <w:rPr>
+          <w:rFonts w:hint="eastAsia"/>
+        </w:rPr>
+        <w:t>(</w:t>
+      </w:r>
+      <w:r>
+        <w:t>x</w:t>
+      </w:r>
+      <w:r>
+        <w:rPr>
+          <w:rFonts w:hint="eastAsia"/>
+        </w:rPr>
+        <w:t>3</w:t>
+      </w:r>
+      <w:r>
+        <w:t>, y</w:t>
+      </w:r>
+      <w:r>
+        <w:rPr>
+          <w:rFonts w:hint="eastAsia"/>
+        </w:rPr>
+        <w:t>3</w:t>
+      </w:r>
+      <w:r>
+        <w:rPr>
+          <w:rFonts w:hint="eastAsia"/>
+        </w:rPr>
+        <w:t>)</w:t>
+      </w:r>
+      <w:r>
+        <w:rPr>
+          <w:rFonts w:hint="eastAsia"/>
+        </w:rPr>
+        <w:t>左上</w:t>
+      </w:r>
+      <w:r>
+        <w:rPr>
+          <w:rFonts w:hint="eastAsia"/>
+        </w:rPr>
+        <w:t>方</w:t>
+      </w:r>
+      <w:r>
+        <w:rPr>
+          <w:rFonts w:hint="eastAsia"/>
+        </w:rPr>
+        <w:t>，觀察原始分布，可以發現距離紅色群非常相近的兩點被歸類為橘色群，</w:t>
+      </w:r>
+    </w:p>
     <w:sectPr>
       <w:pgSz w:w="11906" w:h="16838"/>
       <w:pgMar w:top="720" w:right="720" w:bottom="720" w:left="720" w:header="851" w:footer="992" w:gutter="0"/>
@@ -371,7 +4573,7 @@
       <w:lvlText w:val="%1."/>
       <w:lvlJc w:val="left"/>
       <w:pPr>
-        <w:ind w:left="480" w:hanging="480"/>
+        <w:ind w:left="960" w:hanging="480"/>
       </w:pPr>
     </w:lvl>
     <w:lvl w:ilvl="1" w:tplc="04090019" w:tentative="1">
@@ -380,7 +4582,7 @@
       <w:lvlText w:val="%2、"/>
       <w:lvlJc w:val="left"/>
       <w:pPr>
-        <w:ind w:left="960" w:hanging="480"/>
+        <w:ind w:left="1440" w:hanging="480"/>
       </w:pPr>
     </w:lvl>
     <w:lvl w:ilvl="2" w:tplc="0409001B" w:tentative="1">
@@ -389,7 +4591,7 @@
       <w:lvlText w:val="%3."/>
       <w:lvlJc w:val="right"/>
       <w:pPr>
-        <w:ind w:left="1440" w:hanging="480"/>
+        <w:ind w:left="1920" w:hanging="480"/>
       </w:pPr>
     </w:lvl>
     <w:lvl w:ilvl="3" w:tplc="0409000F" w:tentative="1">
@@ -398,7 +4600,7 @@
       <w:lvlText w:val="%4."/>
       <w:lvlJc w:val="left"/>
       <w:pPr>
-        <w:ind w:left="1920" w:hanging="480"/>
+        <w:ind w:left="2400" w:hanging="480"/>
       </w:pPr>
     </w:lvl>
     <w:lvl w:ilvl="4" w:tplc="04090019" w:tentative="1">
@@ -407,7 +4609,7 @@
       <w:lvlText w:val="%5、"/>
       <w:lvlJc w:val="left"/>
       <w:pPr>
-        <w:ind w:left="2400" w:hanging="480"/>
+        <w:ind w:left="2880" w:hanging="480"/>
       </w:pPr>
     </w:lvl>
     <w:lvl w:ilvl="5" w:tplc="0409001B" w:tentative="1">
@@ -416,7 +4618,7 @@
       <w:lvlText w:val="%6."/>
       <w:lvlJc w:val="right"/>
       <w:pPr>
-        <w:ind w:left="2880" w:hanging="480"/>
+        <w:ind w:left="3360" w:hanging="480"/>
       </w:pPr>
     </w:lvl>
     <w:lvl w:ilvl="6" w:tplc="0409000F" w:tentative="1">
@@ -425,7 +4627,7 @@
       <w:lvlText w:val="%7."/>
       <w:lvlJc w:val="left"/>
       <w:pPr>
-        <w:ind w:left="3360" w:hanging="480"/>
+        <w:ind w:left="3840" w:hanging="480"/>
       </w:pPr>
     </w:lvl>
     <w:lvl w:ilvl="7" w:tplc="04090019" w:tentative="1">
@@ -434,7 +4636,7 @@
       <w:lvlText w:val="%8、"/>
       <w:lvlJc w:val="left"/>
       <w:pPr>
-        <w:ind w:left="3840" w:hanging="480"/>
+        <w:ind w:left="4320" w:hanging="480"/>
       </w:pPr>
     </w:lvl>
     <w:lvl w:ilvl="8" w:tplc="0409001B" w:tentative="1">
@@ -443,12 +4645,627 @@
       <w:lvlText w:val="%9."/>
       <w:lvlJc w:val="right"/>
       <w:pPr>
+        <w:ind w:left="4800" w:hanging="480"/>
+      </w:pPr>
+    </w:lvl>
+  </w:abstractNum>
+  <w:abstractNum w:abstractNumId="1" w15:restartNumberingAfterBreak="0">
+    <w:nsid w:val="212A0124"/>
+    <w:multiLevelType w:val="hybridMultilevel"/>
+    <w:tmpl w:val="EC3C44D8"/>
+    <w:lvl w:ilvl="0" w:tplc="0409000F">
+      <w:start w:val="1"/>
+      <w:numFmt w:val="decimal"/>
+      <w:lvlText w:val="%1."/>
+      <w:lvlJc w:val="left"/>
+      <w:pPr>
+        <w:ind w:left="1440" w:hanging="480"/>
+      </w:pPr>
+    </w:lvl>
+    <w:lvl w:ilvl="1" w:tplc="04090019" w:tentative="1">
+      <w:start w:val="1"/>
+      <w:numFmt w:val="ideographTraditional"/>
+      <w:lvlText w:val="%2、"/>
+      <w:lvlJc w:val="left"/>
+      <w:pPr>
+        <w:ind w:left="1920" w:hanging="480"/>
+      </w:pPr>
+    </w:lvl>
+    <w:lvl w:ilvl="2" w:tplc="0409001B" w:tentative="1">
+      <w:start w:val="1"/>
+      <w:numFmt w:val="lowerRoman"/>
+      <w:lvlText w:val="%3."/>
+      <w:lvlJc w:val="right"/>
+      <w:pPr>
+        <w:ind w:left="2400" w:hanging="480"/>
+      </w:pPr>
+    </w:lvl>
+    <w:lvl w:ilvl="3" w:tplc="0409000F" w:tentative="1">
+      <w:start w:val="1"/>
+      <w:numFmt w:val="decimal"/>
+      <w:lvlText w:val="%4."/>
+      <w:lvlJc w:val="left"/>
+      <w:pPr>
+        <w:ind w:left="2880" w:hanging="480"/>
+      </w:pPr>
+    </w:lvl>
+    <w:lvl w:ilvl="4" w:tplc="04090019" w:tentative="1">
+      <w:start w:val="1"/>
+      <w:numFmt w:val="ideographTraditional"/>
+      <w:lvlText w:val="%5、"/>
+      <w:lvlJc w:val="left"/>
+      <w:pPr>
+        <w:ind w:left="3360" w:hanging="480"/>
+      </w:pPr>
+    </w:lvl>
+    <w:lvl w:ilvl="5" w:tplc="0409001B" w:tentative="1">
+      <w:start w:val="1"/>
+      <w:numFmt w:val="lowerRoman"/>
+      <w:lvlText w:val="%6."/>
+      <w:lvlJc w:val="right"/>
+      <w:pPr>
+        <w:ind w:left="3840" w:hanging="480"/>
+      </w:pPr>
+    </w:lvl>
+    <w:lvl w:ilvl="6" w:tplc="0409000F" w:tentative="1">
+      <w:start w:val="1"/>
+      <w:numFmt w:val="decimal"/>
+      <w:lvlText w:val="%7."/>
+      <w:lvlJc w:val="left"/>
+      <w:pPr>
         <w:ind w:left="4320" w:hanging="480"/>
       </w:pPr>
     </w:lvl>
+    <w:lvl w:ilvl="7" w:tplc="04090019" w:tentative="1">
+      <w:start w:val="1"/>
+      <w:numFmt w:val="ideographTraditional"/>
+      <w:lvlText w:val="%8、"/>
+      <w:lvlJc w:val="left"/>
+      <w:pPr>
+        <w:ind w:left="4800" w:hanging="480"/>
+      </w:pPr>
+    </w:lvl>
+    <w:lvl w:ilvl="8" w:tplc="0409001B" w:tentative="1">
+      <w:start w:val="1"/>
+      <w:numFmt w:val="lowerRoman"/>
+      <w:lvlText w:val="%9."/>
+      <w:lvlJc w:val="right"/>
+      <w:pPr>
+        <w:ind w:left="5280" w:hanging="480"/>
+      </w:pPr>
+    </w:lvl>
   </w:abstractNum>
-  <w:num w:numId="1" w16cid:durableId="1451361690">
+  <w:abstractNum w:abstractNumId="2" w15:restartNumberingAfterBreak="0">
+    <w:nsid w:val="29694F81"/>
+    <w:multiLevelType w:val="hybridMultilevel"/>
+    <w:tmpl w:val="7A2C6090"/>
+    <w:lvl w:ilvl="0" w:tplc="0409000F">
+      <w:start w:val="1"/>
+      <w:numFmt w:val="decimal"/>
+      <w:lvlText w:val="%1."/>
+      <w:lvlJc w:val="left"/>
+      <w:pPr>
+        <w:ind w:left="480" w:hanging="480"/>
+      </w:pPr>
+    </w:lvl>
+    <w:lvl w:ilvl="1" w:tplc="04090019" w:tentative="1">
+      <w:start w:val="1"/>
+      <w:numFmt w:val="ideographTraditional"/>
+      <w:lvlText w:val="%2、"/>
+      <w:lvlJc w:val="left"/>
+      <w:pPr>
+        <w:ind w:left="960" w:hanging="480"/>
+      </w:pPr>
+    </w:lvl>
+    <w:lvl w:ilvl="2" w:tplc="0409001B" w:tentative="1">
+      <w:start w:val="1"/>
+      <w:numFmt w:val="lowerRoman"/>
+      <w:lvlText w:val="%3."/>
+      <w:lvlJc w:val="right"/>
+      <w:pPr>
+        <w:ind w:left="1440" w:hanging="480"/>
+      </w:pPr>
+    </w:lvl>
+    <w:lvl w:ilvl="3" w:tplc="0409000F" w:tentative="1">
+      <w:start w:val="1"/>
+      <w:numFmt w:val="decimal"/>
+      <w:lvlText w:val="%4."/>
+      <w:lvlJc w:val="left"/>
+      <w:pPr>
+        <w:ind w:left="1920" w:hanging="480"/>
+      </w:pPr>
+    </w:lvl>
+    <w:lvl w:ilvl="4" w:tplc="04090019" w:tentative="1">
+      <w:start w:val="1"/>
+      <w:numFmt w:val="ideographTraditional"/>
+      <w:lvlText w:val="%5、"/>
+      <w:lvlJc w:val="left"/>
+      <w:pPr>
+        <w:ind w:left="2400" w:hanging="480"/>
+      </w:pPr>
+    </w:lvl>
+    <w:lvl w:ilvl="5" w:tplc="0409001B" w:tentative="1">
+      <w:start w:val="1"/>
+      <w:numFmt w:val="lowerRoman"/>
+      <w:lvlText w:val="%6."/>
+      <w:lvlJc w:val="right"/>
+      <w:pPr>
+        <w:ind w:left="2880" w:hanging="480"/>
+      </w:pPr>
+    </w:lvl>
+    <w:lvl w:ilvl="6" w:tplc="0409000F" w:tentative="1">
+      <w:start w:val="1"/>
+      <w:numFmt w:val="decimal"/>
+      <w:lvlText w:val="%7."/>
+      <w:lvlJc w:val="left"/>
+      <w:pPr>
+        <w:ind w:left="3360" w:hanging="480"/>
+      </w:pPr>
+    </w:lvl>
+    <w:lvl w:ilvl="7" w:tplc="04090019" w:tentative="1">
+      <w:start w:val="1"/>
+      <w:numFmt w:val="ideographTraditional"/>
+      <w:lvlText w:val="%8、"/>
+      <w:lvlJc w:val="left"/>
+      <w:pPr>
+        <w:ind w:left="3840" w:hanging="480"/>
+      </w:pPr>
+    </w:lvl>
+    <w:lvl w:ilvl="8" w:tplc="0409001B" w:tentative="1">
+      <w:start w:val="1"/>
+      <w:numFmt w:val="lowerRoman"/>
+      <w:lvlText w:val="%9."/>
+      <w:lvlJc w:val="right"/>
+      <w:pPr>
+        <w:ind w:left="4320" w:hanging="480"/>
+      </w:pPr>
+    </w:lvl>
+  </w:abstractNum>
+  <w:abstractNum w:abstractNumId="3" w15:restartNumberingAfterBreak="0">
+    <w:nsid w:val="364F2BCD"/>
+    <w:multiLevelType w:val="hybridMultilevel"/>
+    <w:tmpl w:val="247E7D70"/>
+    <w:lvl w:ilvl="0" w:tplc="0409000F">
+      <w:start w:val="1"/>
+      <w:numFmt w:val="decimal"/>
+      <w:lvlText w:val="%1."/>
+      <w:lvlJc w:val="left"/>
+      <w:pPr>
+        <w:ind w:left="3828" w:hanging="480"/>
+      </w:pPr>
+    </w:lvl>
+    <w:lvl w:ilvl="1" w:tplc="04090019" w:tentative="1">
+      <w:start w:val="1"/>
+      <w:numFmt w:val="ideographTraditional"/>
+      <w:lvlText w:val="%2、"/>
+      <w:lvlJc w:val="left"/>
+      <w:pPr>
+        <w:ind w:left="4308" w:hanging="480"/>
+      </w:pPr>
+    </w:lvl>
+    <w:lvl w:ilvl="2" w:tplc="0409001B" w:tentative="1">
+      <w:start w:val="1"/>
+      <w:numFmt w:val="lowerRoman"/>
+      <w:lvlText w:val="%3."/>
+      <w:lvlJc w:val="right"/>
+      <w:pPr>
+        <w:ind w:left="4788" w:hanging="480"/>
+      </w:pPr>
+    </w:lvl>
+    <w:lvl w:ilvl="3" w:tplc="0409000F" w:tentative="1">
+      <w:start w:val="1"/>
+      <w:numFmt w:val="decimal"/>
+      <w:lvlText w:val="%4."/>
+      <w:lvlJc w:val="left"/>
+      <w:pPr>
+        <w:ind w:left="5268" w:hanging="480"/>
+      </w:pPr>
+    </w:lvl>
+    <w:lvl w:ilvl="4" w:tplc="04090019" w:tentative="1">
+      <w:start w:val="1"/>
+      <w:numFmt w:val="ideographTraditional"/>
+      <w:lvlText w:val="%5、"/>
+      <w:lvlJc w:val="left"/>
+      <w:pPr>
+        <w:ind w:left="5748" w:hanging="480"/>
+      </w:pPr>
+    </w:lvl>
+    <w:lvl w:ilvl="5" w:tplc="0409001B" w:tentative="1">
+      <w:start w:val="1"/>
+      <w:numFmt w:val="lowerRoman"/>
+      <w:lvlText w:val="%6."/>
+      <w:lvlJc w:val="right"/>
+      <w:pPr>
+        <w:ind w:left="6228" w:hanging="480"/>
+      </w:pPr>
+    </w:lvl>
+    <w:lvl w:ilvl="6" w:tplc="0409000F" w:tentative="1">
+      <w:start w:val="1"/>
+      <w:numFmt w:val="decimal"/>
+      <w:lvlText w:val="%7."/>
+      <w:lvlJc w:val="left"/>
+      <w:pPr>
+        <w:ind w:left="6708" w:hanging="480"/>
+      </w:pPr>
+    </w:lvl>
+    <w:lvl w:ilvl="7" w:tplc="04090019" w:tentative="1">
+      <w:start w:val="1"/>
+      <w:numFmt w:val="ideographTraditional"/>
+      <w:lvlText w:val="%8、"/>
+      <w:lvlJc w:val="left"/>
+      <w:pPr>
+        <w:ind w:left="7188" w:hanging="480"/>
+      </w:pPr>
+    </w:lvl>
+    <w:lvl w:ilvl="8" w:tplc="0409001B" w:tentative="1">
+      <w:start w:val="1"/>
+      <w:numFmt w:val="lowerRoman"/>
+      <w:lvlText w:val="%9."/>
+      <w:lvlJc w:val="right"/>
+      <w:pPr>
+        <w:ind w:left="7668" w:hanging="480"/>
+      </w:pPr>
+    </w:lvl>
+  </w:abstractNum>
+  <w:abstractNum w:abstractNumId="4" w15:restartNumberingAfterBreak="0">
+    <w:nsid w:val="36686014"/>
+    <w:multiLevelType w:val="hybridMultilevel"/>
+    <w:tmpl w:val="FC34194E"/>
+    <w:lvl w:ilvl="0" w:tplc="04090001">
+      <w:start w:val="1"/>
+      <w:numFmt w:val="bullet"/>
+      <w:lvlText w:val=""/>
+      <w:lvlJc w:val="left"/>
+      <w:pPr>
+        <w:ind w:left="480" w:hanging="480"/>
+      </w:pPr>
+      <w:rPr>
+        <w:rFonts w:ascii="Wingdings" w:hAnsi="Wingdings" w:hint="default"/>
+      </w:rPr>
+    </w:lvl>
+    <w:lvl w:ilvl="1" w:tplc="04090003" w:tentative="1">
+      <w:start w:val="1"/>
+      <w:numFmt w:val="bullet"/>
+      <w:lvlText w:val=""/>
+      <w:lvlJc w:val="left"/>
+      <w:pPr>
+        <w:ind w:left="960" w:hanging="480"/>
+      </w:pPr>
+      <w:rPr>
+        <w:rFonts w:ascii="Wingdings" w:hAnsi="Wingdings" w:hint="default"/>
+      </w:rPr>
+    </w:lvl>
+    <w:lvl w:ilvl="2" w:tplc="04090005" w:tentative="1">
+      <w:start w:val="1"/>
+      <w:numFmt w:val="bullet"/>
+      <w:lvlText w:val=""/>
+      <w:lvlJc w:val="left"/>
+      <w:pPr>
+        <w:ind w:left="1440" w:hanging="480"/>
+      </w:pPr>
+      <w:rPr>
+        <w:rFonts w:ascii="Wingdings" w:hAnsi="Wingdings" w:hint="default"/>
+      </w:rPr>
+    </w:lvl>
+    <w:lvl w:ilvl="3" w:tplc="04090001" w:tentative="1">
+      <w:start w:val="1"/>
+      <w:numFmt w:val="bullet"/>
+      <w:lvlText w:val=""/>
+      <w:lvlJc w:val="left"/>
+      <w:pPr>
+        <w:ind w:left="1920" w:hanging="480"/>
+      </w:pPr>
+      <w:rPr>
+        <w:rFonts w:ascii="Wingdings" w:hAnsi="Wingdings" w:hint="default"/>
+      </w:rPr>
+    </w:lvl>
+    <w:lvl w:ilvl="4" w:tplc="04090003" w:tentative="1">
+      <w:start w:val="1"/>
+      <w:numFmt w:val="bullet"/>
+      <w:lvlText w:val=""/>
+      <w:lvlJc w:val="left"/>
+      <w:pPr>
+        <w:ind w:left="2400" w:hanging="480"/>
+      </w:pPr>
+      <w:rPr>
+        <w:rFonts w:ascii="Wingdings" w:hAnsi="Wingdings" w:hint="default"/>
+      </w:rPr>
+    </w:lvl>
+    <w:lvl w:ilvl="5" w:tplc="04090005" w:tentative="1">
+      <w:start w:val="1"/>
+      <w:numFmt w:val="bullet"/>
+      <w:lvlText w:val=""/>
+      <w:lvlJc w:val="left"/>
+      <w:pPr>
+        <w:ind w:left="2880" w:hanging="480"/>
+      </w:pPr>
+      <w:rPr>
+        <w:rFonts w:ascii="Wingdings" w:hAnsi="Wingdings" w:hint="default"/>
+      </w:rPr>
+    </w:lvl>
+    <w:lvl w:ilvl="6" w:tplc="04090001" w:tentative="1">
+      <w:start w:val="1"/>
+      <w:numFmt w:val="bullet"/>
+      <w:lvlText w:val=""/>
+      <w:lvlJc w:val="left"/>
+      <w:pPr>
+        <w:ind w:left="3360" w:hanging="480"/>
+      </w:pPr>
+      <w:rPr>
+        <w:rFonts w:ascii="Wingdings" w:hAnsi="Wingdings" w:hint="default"/>
+      </w:rPr>
+    </w:lvl>
+    <w:lvl w:ilvl="7" w:tplc="04090003" w:tentative="1">
+      <w:start w:val="1"/>
+      <w:numFmt w:val="bullet"/>
+      <w:lvlText w:val=""/>
+      <w:lvlJc w:val="left"/>
+      <w:pPr>
+        <w:ind w:left="3840" w:hanging="480"/>
+      </w:pPr>
+      <w:rPr>
+        <w:rFonts w:ascii="Wingdings" w:hAnsi="Wingdings" w:hint="default"/>
+      </w:rPr>
+    </w:lvl>
+    <w:lvl w:ilvl="8" w:tplc="04090005" w:tentative="1">
+      <w:start w:val="1"/>
+      <w:numFmt w:val="bullet"/>
+      <w:lvlText w:val=""/>
+      <w:lvlJc w:val="left"/>
+      <w:pPr>
+        <w:ind w:left="4320" w:hanging="480"/>
+      </w:pPr>
+      <w:rPr>
+        <w:rFonts w:ascii="Wingdings" w:hAnsi="Wingdings" w:hint="default"/>
+      </w:rPr>
+    </w:lvl>
+  </w:abstractNum>
+  <w:abstractNum w:abstractNumId="5" w15:restartNumberingAfterBreak="0">
+    <w:nsid w:val="599577E1"/>
+    <w:multiLevelType w:val="hybridMultilevel"/>
+    <w:tmpl w:val="6BCA9E68"/>
+    <w:lvl w:ilvl="0" w:tplc="04090001">
+      <w:start w:val="1"/>
+      <w:numFmt w:val="bullet"/>
+      <w:lvlText w:val=""/>
+      <w:lvlJc w:val="left"/>
+      <w:pPr>
+        <w:ind w:left="480" w:hanging="480"/>
+      </w:pPr>
+      <w:rPr>
+        <w:rFonts w:ascii="Wingdings" w:hAnsi="Wingdings" w:hint="default"/>
+      </w:rPr>
+    </w:lvl>
+    <w:lvl w:ilvl="1" w:tplc="04090003" w:tentative="1">
+      <w:start w:val="1"/>
+      <w:numFmt w:val="bullet"/>
+      <w:lvlText w:val=""/>
+      <w:lvlJc w:val="left"/>
+      <w:pPr>
+        <w:ind w:left="960" w:hanging="480"/>
+      </w:pPr>
+      <w:rPr>
+        <w:rFonts w:ascii="Wingdings" w:hAnsi="Wingdings" w:hint="default"/>
+      </w:rPr>
+    </w:lvl>
+    <w:lvl w:ilvl="2" w:tplc="04090005" w:tentative="1">
+      <w:start w:val="1"/>
+      <w:numFmt w:val="bullet"/>
+      <w:lvlText w:val=""/>
+      <w:lvlJc w:val="left"/>
+      <w:pPr>
+        <w:ind w:left="1440" w:hanging="480"/>
+      </w:pPr>
+      <w:rPr>
+        <w:rFonts w:ascii="Wingdings" w:hAnsi="Wingdings" w:hint="default"/>
+      </w:rPr>
+    </w:lvl>
+    <w:lvl w:ilvl="3" w:tplc="04090001" w:tentative="1">
+      <w:start w:val="1"/>
+      <w:numFmt w:val="bullet"/>
+      <w:lvlText w:val=""/>
+      <w:lvlJc w:val="left"/>
+      <w:pPr>
+        <w:ind w:left="1920" w:hanging="480"/>
+      </w:pPr>
+      <w:rPr>
+        <w:rFonts w:ascii="Wingdings" w:hAnsi="Wingdings" w:hint="default"/>
+      </w:rPr>
+    </w:lvl>
+    <w:lvl w:ilvl="4" w:tplc="04090003" w:tentative="1">
+      <w:start w:val="1"/>
+      <w:numFmt w:val="bullet"/>
+      <w:lvlText w:val=""/>
+      <w:lvlJc w:val="left"/>
+      <w:pPr>
+        <w:ind w:left="2400" w:hanging="480"/>
+      </w:pPr>
+      <w:rPr>
+        <w:rFonts w:ascii="Wingdings" w:hAnsi="Wingdings" w:hint="default"/>
+      </w:rPr>
+    </w:lvl>
+    <w:lvl w:ilvl="5" w:tplc="04090005" w:tentative="1">
+      <w:start w:val="1"/>
+      <w:numFmt w:val="bullet"/>
+      <w:lvlText w:val=""/>
+      <w:lvlJc w:val="left"/>
+      <w:pPr>
+        <w:ind w:left="2880" w:hanging="480"/>
+      </w:pPr>
+      <w:rPr>
+        <w:rFonts w:ascii="Wingdings" w:hAnsi="Wingdings" w:hint="default"/>
+      </w:rPr>
+    </w:lvl>
+    <w:lvl w:ilvl="6" w:tplc="04090001" w:tentative="1">
+      <w:start w:val="1"/>
+      <w:numFmt w:val="bullet"/>
+      <w:lvlText w:val=""/>
+      <w:lvlJc w:val="left"/>
+      <w:pPr>
+        <w:ind w:left="3360" w:hanging="480"/>
+      </w:pPr>
+      <w:rPr>
+        <w:rFonts w:ascii="Wingdings" w:hAnsi="Wingdings" w:hint="default"/>
+      </w:rPr>
+    </w:lvl>
+    <w:lvl w:ilvl="7" w:tplc="04090003" w:tentative="1">
+      <w:start w:val="1"/>
+      <w:numFmt w:val="bullet"/>
+      <w:lvlText w:val=""/>
+      <w:lvlJc w:val="left"/>
+      <w:pPr>
+        <w:ind w:left="3840" w:hanging="480"/>
+      </w:pPr>
+      <w:rPr>
+        <w:rFonts w:ascii="Wingdings" w:hAnsi="Wingdings" w:hint="default"/>
+      </w:rPr>
+    </w:lvl>
+    <w:lvl w:ilvl="8" w:tplc="04090005" w:tentative="1">
+      <w:start w:val="1"/>
+      <w:numFmt w:val="bullet"/>
+      <w:lvlText w:val=""/>
+      <w:lvlJc w:val="left"/>
+      <w:pPr>
+        <w:ind w:left="4320" w:hanging="480"/>
+      </w:pPr>
+      <w:rPr>
+        <w:rFonts w:ascii="Wingdings" w:hAnsi="Wingdings" w:hint="default"/>
+      </w:rPr>
+    </w:lvl>
+  </w:abstractNum>
+  <w:abstractNum w:abstractNumId="6" w15:restartNumberingAfterBreak="0">
+    <w:nsid w:val="630A3AAE"/>
+    <w:multiLevelType w:val="hybridMultilevel"/>
+    <w:tmpl w:val="82DA55A8"/>
+    <w:lvl w:ilvl="0" w:tplc="0409000B">
+      <w:start w:val="1"/>
+      <w:numFmt w:val="bullet"/>
+      <w:lvlText w:val=""/>
+      <w:lvlJc w:val="left"/>
+      <w:pPr>
+        <w:ind w:left="960" w:hanging="480"/>
+      </w:pPr>
+      <w:rPr>
+        <w:rFonts w:ascii="Wingdings" w:hAnsi="Wingdings" w:hint="default"/>
+      </w:rPr>
+    </w:lvl>
+    <w:lvl w:ilvl="1" w:tplc="04090003" w:tentative="1">
+      <w:start w:val="1"/>
+      <w:numFmt w:val="bullet"/>
+      <w:lvlText w:val=""/>
+      <w:lvlJc w:val="left"/>
+      <w:pPr>
+        <w:ind w:left="1440" w:hanging="480"/>
+      </w:pPr>
+      <w:rPr>
+        <w:rFonts w:ascii="Wingdings" w:hAnsi="Wingdings" w:hint="default"/>
+      </w:rPr>
+    </w:lvl>
+    <w:lvl w:ilvl="2" w:tplc="04090005" w:tentative="1">
+      <w:start w:val="1"/>
+      <w:numFmt w:val="bullet"/>
+      <w:lvlText w:val=""/>
+      <w:lvlJc w:val="left"/>
+      <w:pPr>
+        <w:ind w:left="1920" w:hanging="480"/>
+      </w:pPr>
+      <w:rPr>
+        <w:rFonts w:ascii="Wingdings" w:hAnsi="Wingdings" w:hint="default"/>
+      </w:rPr>
+    </w:lvl>
+    <w:lvl w:ilvl="3" w:tplc="04090001" w:tentative="1">
+      <w:start w:val="1"/>
+      <w:numFmt w:val="bullet"/>
+      <w:lvlText w:val=""/>
+      <w:lvlJc w:val="left"/>
+      <w:pPr>
+        <w:ind w:left="2400" w:hanging="480"/>
+      </w:pPr>
+      <w:rPr>
+        <w:rFonts w:ascii="Wingdings" w:hAnsi="Wingdings" w:hint="default"/>
+      </w:rPr>
+    </w:lvl>
+    <w:lvl w:ilvl="4" w:tplc="04090003" w:tentative="1">
+      <w:start w:val="1"/>
+      <w:numFmt w:val="bullet"/>
+      <w:lvlText w:val=""/>
+      <w:lvlJc w:val="left"/>
+      <w:pPr>
+        <w:ind w:left="2880" w:hanging="480"/>
+      </w:pPr>
+      <w:rPr>
+        <w:rFonts w:ascii="Wingdings" w:hAnsi="Wingdings" w:hint="default"/>
+      </w:rPr>
+    </w:lvl>
+    <w:lvl w:ilvl="5" w:tplc="04090005" w:tentative="1">
+      <w:start w:val="1"/>
+      <w:numFmt w:val="bullet"/>
+      <w:lvlText w:val=""/>
+      <w:lvlJc w:val="left"/>
+      <w:pPr>
+        <w:ind w:left="3360" w:hanging="480"/>
+      </w:pPr>
+      <w:rPr>
+        <w:rFonts w:ascii="Wingdings" w:hAnsi="Wingdings" w:hint="default"/>
+      </w:rPr>
+    </w:lvl>
+    <w:lvl w:ilvl="6" w:tplc="04090001" w:tentative="1">
+      <w:start w:val="1"/>
+      <w:numFmt w:val="bullet"/>
+      <w:lvlText w:val=""/>
+      <w:lvlJc w:val="left"/>
+      <w:pPr>
+        <w:ind w:left="3840" w:hanging="480"/>
+      </w:pPr>
+      <w:rPr>
+        <w:rFonts w:ascii="Wingdings" w:hAnsi="Wingdings" w:hint="default"/>
+      </w:rPr>
+    </w:lvl>
+    <w:lvl w:ilvl="7" w:tplc="04090003" w:tentative="1">
+      <w:start w:val="1"/>
+      <w:numFmt w:val="bullet"/>
+      <w:lvlText w:val=""/>
+      <w:lvlJc w:val="left"/>
+      <w:pPr>
+        <w:ind w:left="4320" w:hanging="480"/>
+      </w:pPr>
+      <w:rPr>
+        <w:rFonts w:ascii="Wingdings" w:hAnsi="Wingdings" w:hint="default"/>
+      </w:rPr>
+    </w:lvl>
+    <w:lvl w:ilvl="8" w:tplc="04090005" w:tentative="1">
+      <w:start w:val="1"/>
+      <w:numFmt w:val="bullet"/>
+      <w:lvlText w:val=""/>
+      <w:lvlJc w:val="left"/>
+      <w:pPr>
+        <w:ind w:left="4800" w:hanging="480"/>
+      </w:pPr>
+      <w:rPr>
+        <w:rFonts w:ascii="Wingdings" w:hAnsi="Wingdings" w:hint="default"/>
+      </w:rPr>
+    </w:lvl>
+  </w:abstractNum>
+  <w:num w:numId="1" w16cid:durableId="1877228539">
     <w:abstractNumId w:val="0"/>
+  </w:num>
+  <w:num w:numId="2" w16cid:durableId="1295675313">
+    <w:abstractNumId w:val="4"/>
+  </w:num>
+  <w:num w:numId="3" w16cid:durableId="555628202">
+    <w:abstractNumId w:val="5"/>
+  </w:num>
+  <w:num w:numId="4" w16cid:durableId="1193420878">
+    <w:abstractNumId w:val="3"/>
+  </w:num>
+  <w:num w:numId="5" w16cid:durableId="1880968339">
+    <w:abstractNumId w:val="6"/>
+  </w:num>
+  <w:num w:numId="6" w16cid:durableId="1642464586">
+    <w:abstractNumId w:val="1"/>
+  </w:num>
+  <w:num w:numId="7" w16cid:durableId="1684435265">
+    <w:abstractNumId w:val="2"/>
   </w:num>
 </w:numbering>
 </file>
@@ -848,7 +5665,7 @@
   <w:style w:type="paragraph" w:default="1" w:styleId="a">
     <w:name w:val="Normal"/>
     <w:qFormat/>
-    <w:rsid w:val="005D45B9"/>
+    <w:rsid w:val="001F7D50"/>
     <w:pPr>
       <w:widowControl w:val="0"/>
     </w:pPr>
@@ -888,16 +5705,32 @@
     <w:basedOn w:val="a"/>
     <w:uiPriority w:val="34"/>
     <w:qFormat/>
-    <w:rsid w:val="005D45B9"/>
+    <w:rsid w:val="001F7D50"/>
     <w:pPr>
       <w:ind w:leftChars="200" w:left="480"/>
     </w:pPr>
+  </w:style>
+  <w:style w:type="table" w:styleId="a4">
+    <w:name w:val="Table Grid"/>
+    <w:basedOn w:val="a1"/>
+    <w:uiPriority w:val="39"/>
+    <w:rsid w:val="001F7D50"/>
+    <w:tblPr>
+      <w:tblBorders>
+        <w:top w:val="single" w:sz="4" w:space="0" w:color="auto"/>
+        <w:left w:val="single" w:sz="4" w:space="0" w:color="auto"/>
+        <w:bottom w:val="single" w:sz="4" w:space="0" w:color="auto"/>
+        <w:right w:val="single" w:sz="4" w:space="0" w:color="auto"/>
+        <w:insideH w:val="single" w:sz="4" w:space="0" w:color="auto"/>
+        <w:insideV w:val="single" w:sz="4" w:space="0" w:color="auto"/>
+      </w:tblBorders>
+    </w:tblPr>
   </w:style>
 </w:styles>
 </file>
 
 <file path=word/theme/theme1.xml><?xml version="1.0" encoding="utf-8"?>
-<a:theme xmlns:a="http://schemas.openxmlformats.org/drawingml/2006/main" name="Office 佈景主題">
+<a:theme xmlns:a="http://schemas.openxmlformats.org/drawingml/2006/main" name="Office Theme">
   <a:themeElements>
     <a:clrScheme name="Office">
       <a:dk1>
